--- a/UIST2018_SUB/sigchi-Document-Formats-2bd027d/Word/SIGCHIProceedingsFormat - 副本.docx
+++ b/UIST2018_SUB/sigchi-Document-Formats-2bd027d/Word/SIGCHIProceedingsFormat - 副本.docx
@@ -1,10 +1,10 @@
 
 <file path=word/document.xml><?xml version="1.0" encoding="utf-8"?>
-<w:document xmlns:wpc="http://schemas.microsoft.com/office/word/2010/wordprocessingCanvas" xmlns:mo="http://schemas.microsoft.com/office/mac/office/2008/main" xmlns:mc="http://schemas.openxmlformats.org/markup-compatibility/2006" xmlns:mv="urn:schemas-microsoft-com:mac:vml" xmlns:o="urn:schemas-microsoft-com:office:office" xmlns:r="http://schemas.openxmlformats.org/officeDocument/2006/relationships" xmlns:m="http://schemas.openxmlformats.org/officeDocument/2006/math" xmlns:v="urn:schemas-microsoft-com:vml" xmlns:wp14="http://schemas.microsoft.com/office/word/2010/wordprocessingDrawing" xmlns:wp="http://schemas.openxmlformats.org/drawingml/2006/wordprocessingDrawing" xmlns:w10="urn:schemas-microsoft-com:office:word" xmlns:w="http://schemas.openxmlformats.org/wordprocessingml/2006/main" xmlns:w14="http://schemas.microsoft.com/office/word/2010/wordml" xmlns:w15="http://schemas.microsoft.com/office/word/2012/wordml" xmlns:wpg="http://schemas.microsoft.com/office/word/2010/wordprocessingGroup" xmlns:wpi="http://schemas.microsoft.com/office/word/2010/wordprocessingInk" xmlns:wne="http://schemas.microsoft.com/office/word/2006/wordml" xmlns:wps="http://schemas.microsoft.com/office/word/2010/wordprocessingShape" mc:Ignorable="w14 w15 wp14">
+<w:document xmlns:wpc="http://schemas.microsoft.com/office/word/2010/wordprocessingCanvas" xmlns:cx="http://schemas.microsoft.com/office/drawing/2014/chartex" xmlns:cx1="http://schemas.microsoft.com/office/drawing/2015/9/8/chartex" xmlns:cx2="http://schemas.microsoft.com/office/drawing/2015/10/21/chartex" xmlns:cx3="http://schemas.microsoft.com/office/drawing/2016/5/9/chartex" xmlns:cx4="http://schemas.microsoft.com/office/drawing/2016/5/10/chartex" xmlns:cx5="http://schemas.microsoft.com/office/drawing/2016/5/11/chartex" xmlns:cx6="http://schemas.microsoft.com/office/drawing/2016/5/12/chartex" xmlns:cx7="http://schemas.microsoft.com/office/drawing/2016/5/13/chartex" xmlns:cx8="http://schemas.microsoft.com/office/drawing/2016/5/14/chartex" xmlns:mc="http://schemas.openxmlformats.org/markup-compatibility/2006" xmlns:aink="http://schemas.microsoft.com/office/drawing/2016/ink" xmlns:am3d="http://schemas.microsoft.com/office/drawing/2017/model3d" xmlns:o="urn:schemas-microsoft-com:office:office" xmlns:r="http://schemas.openxmlformats.org/officeDocument/2006/relationships" xmlns:m="http://schemas.openxmlformats.org/officeDocument/2006/math" xmlns:v="urn:schemas-microsoft-com:vml" xmlns:wp14="http://schemas.microsoft.com/office/word/2010/wordprocessingDrawing" xmlns:wp="http://schemas.openxmlformats.org/drawingml/2006/wordprocessingDrawing" xmlns:w10="urn:schemas-microsoft-com:office:word" xmlns:w="http://schemas.openxmlformats.org/wordprocessingml/2006/main" xmlns:w14="http://schemas.microsoft.com/office/word/2010/wordml" xmlns:w15="http://schemas.microsoft.com/office/word/2012/wordml" xmlns:w16cid="http://schemas.microsoft.com/office/word/2016/wordml/cid" xmlns:w16se="http://schemas.microsoft.com/office/word/2015/wordml/symex" xmlns:wpg="http://schemas.microsoft.com/office/word/2010/wordprocessingGroup" xmlns:wpi="http://schemas.microsoft.com/office/word/2010/wordprocessingInk" xmlns:wne="http://schemas.microsoft.com/office/word/2006/wordml" xmlns:wps="http://schemas.microsoft.com/office/word/2010/wordprocessingShape" mc:Ignorable="w14 w15 w16se w16cid wp14">
   <w:body>
     <w:p>
       <w:pPr>
-        <w:pStyle w:val="Title"/>
+        <w:pStyle w:val="a9"/>
         <w:spacing w:before="0" w:beforeAutospacing="0" w:after="180"/>
       </w:pPr>
       <w:r>
@@ -208,14 +208,13 @@
     </w:p>
     <w:p>
       <w:pPr>
-        <w:pStyle w:val="Heading1"/>
+        <w:pStyle w:val="1"/>
         <w:spacing w:before="0"/>
       </w:pPr>
       <w:r>
         <w:rPr>
           <w:noProof/>
         </w:rPr>
-        <w:lastRenderedPageBreak/>
         <mc:AlternateContent>
           <mc:Choice Requires="wps">
             <w:drawing>
@@ -256,7 +255,7 @@
                         </a:ln>
                         <a:extLst>
                           <a:ext uri="{91240B29-F687-4f45-9708-019B960494DF}">
-                            <a14:hiddenLine xmlns="" xmlns:o="urn:schemas-microsoft-com:office:office" xmlns:v="urn:schemas-microsoft-com:vml" xmlns:w10="urn:schemas-microsoft-com:office:word" xmlns:w="http://schemas.openxmlformats.org/wordprocessingml/2006/main" xmlns:a14="http://schemas.microsoft.com/office/drawing/2010/main" w="9525">
+                            <a14:hiddenLine xmlns:a14="http://schemas.microsoft.com/office/drawing/2010/main" xmlns:w="http://schemas.openxmlformats.org/wordprocessingml/2006/main" xmlns:w10="urn:schemas-microsoft-com:office:word" xmlns:v="urn:schemas-microsoft-com:vml" xmlns:o="urn:schemas-microsoft-com:office:office" xmlns="" xmlns:mv="urn:schemas-microsoft-com:mac:vml" xmlns:mo="http://schemas.microsoft.com/office/mac/office/2008/main" w="9525">
                               <a:solidFill>
                                 <a:srgbClr val="000000"/>
                               </a:solidFill>
@@ -333,7 +332,7 @@
                             <w:hyperlink r:id="rId8" w:history="1">
                               <w:r>
                                 <w:rPr>
-                                  <w:rStyle w:val="Hyperlink"/>
+                                  <w:rStyle w:val="af5"/>
                                   <w:rFonts w:ascii="TimesNewRomanPSMT" w:hAnsi="TimesNewRomanPSMT" w:cs="TimesNewRomanPSMT"/>
                                   <w:sz w:val="16"/>
                                   <w:szCs w:val="16"/>
@@ -533,11 +532,11 @@
           </mc:Choice>
           <mc:Fallback>
             <w:pict>
-              <v:shapetype w14:anchorId="5E6106D7" id="_x0000_t202" coordsize="21600,21600" o:spt="202" path="m0,0l0,21600,21600,21600,21600,0xe">
+              <v:shapetype w14:anchorId="5E6106D7" id="_x0000_t202" coordsize="21600,21600" o:spt="202" path="m,l,21600r21600,l21600,xe">
                 <v:stroke joinstyle="miter"/>
                 <v:path gradientshapeok="t" o:connecttype="rect"/>
               </v:shapetype>
-              <v:shape id="Text_x0020_Box_x0020_2" o:spid="_x0000_s1026" type="#_x0000_t202" style="position:absolute;left:0;text-align:left;margin-left:0;margin-top:538.55pt;width:239.75pt;height:136.45pt;z-index:251657728;visibility:visible;mso-wrap-style:square;mso-width-percent:0;mso-height-percent:0;mso-wrap-distance-left:9pt;mso-wrap-distance-top:0;mso-wrap-distance-right:9pt;mso-wrap-distance-bottom:0;mso-position-horizontal:absolute;mso-position-horizontal-relative:margin;mso-position-vertical:absolute;mso-position-vertical-relative:margin;mso-width-percent:0;mso-height-percent:0;mso-width-relative:page;mso-height-relative:page;v-text-anchor:top" o:gfxdata="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" o:allowoverlap="f" stroked="f">
+              <v:shape id="Text Box 2" o:spid="_x0000_s1026" type="#_x0000_t202" style="position:absolute;left:0;text-align:left;margin-left:0;margin-top:538.55pt;width:239.75pt;height:136.45pt;z-index:251657728;visibility:visible;mso-wrap-style:square;mso-width-percent:0;mso-height-percent:0;mso-wrap-distance-left:9pt;mso-wrap-distance-top:0;mso-wrap-distance-right:9pt;mso-wrap-distance-bottom:0;mso-position-horizontal:absolute;mso-position-horizontal-relative:margin;mso-position-vertical:absolute;mso-position-vertical-relative:margin;mso-width-percent:0;mso-height-percent:0;mso-width-relative:page;mso-height-relative:page;v-text-anchor:top" o:gfxdata="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" o:allowoverlap="f" stroked="f">
                 <v:textbox inset="0,,0">
                   <w:txbxContent>
                     <w:p>
@@ -604,7 +603,7 @@
                       <w:hyperlink r:id="rId9" w:history="1">
                         <w:r>
                           <w:rPr>
-                            <w:rStyle w:val="Hyperlink"/>
+                            <w:rStyle w:val="af5"/>
                             <w:rFonts w:ascii="TimesNewRomanPSMT" w:hAnsi="TimesNewRomanPSMT" w:cs="TimesNewRomanPSMT"/>
                             <w:sz w:val="16"/>
                             <w:szCs w:val="16"/>
@@ -799,107 +798,52 @@
       </w:r>
     </w:p>
     <w:p>
-      <w:r>
-        <w:t>UPDATED—</w:t>
-      </w:r>
-      <w:r>
-        <w:t xml:space="preserve">4 February </w:t>
-      </w:r>
-      <w:r>
-        <w:t>2016</w:t>
-      </w:r>
-      <w:r>
-        <w:t>.</w:t>
-      </w:r>
-      <w:r>
-        <w:t xml:space="preserve"> </w:t>
-      </w:r>
-      <w:r>
-        <w:t>T</w:t>
-      </w:r>
-      <w:r>
-        <w:t xml:space="preserve">his </w:t>
-      </w:r>
-      <w:r>
-        <w:t xml:space="preserve">sample </w:t>
-      </w:r>
-      <w:r>
-        <w:t>paper</w:t>
-      </w:r>
-      <w:r>
-        <w:t xml:space="preserve"> </w:t>
-      </w:r>
-      <w:r>
-        <w:t>describe</w:t>
+      <w:pPr>
+        <w:pStyle w:val="21"/>
+        <w:rPr>
+          <w:rFonts w:ascii="Times New Roman" w:hAnsi="Times New Roman"/>
+          <w:b w:val="0"/>
+          <w:kern w:val="0"/>
+          <w:sz w:val="20"/>
+        </w:rPr>
+      </w:pPr>
+      <w:r>
+        <w:rPr>
+          <w:rFonts w:ascii="Times New Roman" w:hAnsi="Times New Roman"/>
+          <w:b w:val="0"/>
+          <w:kern w:val="0"/>
+          <w:sz w:val="20"/>
+        </w:rPr>
+        <w:t>Brain-computer Interface has been adopted in VR for active control and assistive monitor device for a long time. While limited light falls on the potential of passive BCI as the primary interaction method. In this paper, we propose an agent controlled BCI virtual environment (VE). Under the environment, the intelligent agent reads and record the mind state of user and learn to change mind of user towards a pre-defined direction by changing the VE implicitly. During the process the VE evolves without active human effort while could relief stress or enhance activity. This system is affordable, opensource and generally effective.</w:t>
+      </w:r>
+    </w:p>
+    <w:p>
+      <w:pPr>
+        <w:pStyle w:val="21"/>
+        <w:rPr>
+          <w:rFonts w:ascii="Times New Roman" w:hAnsi="Times New Roman"/>
+          <w:b w:val="0"/>
+          <w:kern w:val="0"/>
+          <w:sz w:val="20"/>
+        </w:rPr>
+      </w:pPr>
+    </w:p>
+    <w:p>
+      <w:pPr>
+        <w:pStyle w:val="21"/>
+      </w:pPr>
+      <w:r>
+        <w:t>Author Keywords</w:t>
+      </w:r>
+    </w:p>
+    <w:p>
+      <w:r>
+        <w:t>Authors’ choice</w:t>
       </w:r>
       <w:r>
         <w:t>s</w:t>
       </w:r>
       <w:r>
-        <w:t xml:space="preserve"> the formatting requirements for SIGCHI </w:t>
-      </w:r>
-      <w:r>
-        <w:t>c</w:t>
-      </w:r>
-      <w:r>
-        <w:t xml:space="preserve">onference </w:t>
-      </w:r>
-      <w:r>
-        <w:t>p</w:t>
-      </w:r>
-      <w:r>
-        <w:t>roceedings, and offer</w:t>
-      </w:r>
-      <w:r>
-        <w:t>s</w:t>
-      </w:r>
-      <w:r>
-        <w:t xml:space="preserve"> recommendations on writing for the worldwide SIGCHI readership</w:t>
-      </w:r>
-      <w:r>
-        <w:t xml:space="preserve">. </w:t>
-      </w:r>
-      <w:r>
-        <w:t>Please review this document even if you have submitted to SIGCHI conf</w:t>
-      </w:r>
-      <w:r>
-        <w:t xml:space="preserve">erences before, </w:t>
-      </w:r>
-      <w:r>
-        <w:t xml:space="preserve">as </w:t>
-      </w:r>
-      <w:r>
-        <w:t>some format details have cha</w:t>
-      </w:r>
-      <w:r>
-        <w:t>nged relative to previous years</w:t>
-      </w:r>
-      <w:r>
-        <w:t>.</w:t>
-      </w:r>
-      <w:r>
-        <w:t xml:space="preserve"> Abst</w:t>
-      </w:r>
-      <w:r>
-        <w:t>racts should be about 150 words and are required.</w:t>
-      </w:r>
-    </w:p>
-    <w:p>
-      <w:pPr>
-        <w:pStyle w:val="Heading2"/>
-      </w:pPr>
-      <w:r>
-        <w:t>Author Keywords</w:t>
-      </w:r>
-    </w:p>
-    <w:p>
-      <w:r>
-        <w:t>Authors’ choice</w:t>
-      </w:r>
-      <w:r>
-        <w:t>s</w:t>
-      </w:r>
-      <w:r>
         <w:t xml:space="preserve">; of terms; separated; by semicolons; commas, within terms only; </w:t>
       </w:r>
       <w:r>
@@ -911,7 +855,7 @@
     </w:p>
     <w:p>
       <w:pPr>
-        <w:pStyle w:val="Heading2"/>
+        <w:pStyle w:val="21"/>
         <w:spacing w:before="0"/>
         <w:jc w:val="left"/>
       </w:pPr>
@@ -932,7 +876,7 @@
       <w:hyperlink r:id="rId10" w:history="1">
         <w:r>
           <w:rPr>
-            <w:rStyle w:val="Hyperlink"/>
+            <w:rStyle w:val="af5"/>
           </w:rPr>
           <w:t xml:space="preserve"> http://acm.org/about/class/1998</w:t>
         </w:r>
@@ -958,9 +902,9 @@
     </w:p>
     <w:p>
       <w:pPr>
-        <w:pStyle w:val="Heading1"/>
-        <w:rPr>
-          <w:rStyle w:val="Hyperlink"/>
+        <w:pStyle w:val="1"/>
+        <w:rPr>
+          <w:rStyle w:val="af5"/>
         </w:rPr>
       </w:pPr>
       <w:r>
@@ -968,6 +912,7 @@
       </w:r>
     </w:p>
     <w:p>
+      <w:bookmarkStart w:id="0" w:name="_GoBack"/>
       <w:r>
         <w:t xml:space="preserve">This format is to be used for submissions that are published </w:t>
       </w:r>
@@ -1007,9 +952,10 @@
         <w:t xml:space="preserve">This document describes how to prepare your submissions using Microsoft Word on a PC or Mac. </w:t>
       </w:r>
     </w:p>
-    <w:p>
-      <w:pPr>
-        <w:pStyle w:val="Heading1"/>
+    <w:bookmarkEnd w:id="0"/>
+    <w:p>
+      <w:pPr>
+        <w:pStyle w:val="1"/>
         <w:spacing w:before="0"/>
       </w:pPr>
       <w:r>
@@ -1123,7 +1069,10 @@
         <w:t xml:space="preserve">. </w:t>
       </w:r>
       <w:r>
-        <w:t xml:space="preserve">Right margins should be justified, not ragged. </w:t>
+        <w:t xml:space="preserve">Right margins should be justified, not </w:t>
+      </w:r>
+      <w:r>
+        <w:t xml:space="preserve">ragged. </w:t>
       </w:r>
       <w:r>
         <w:t xml:space="preserve">Please be sure your document and </w:t>
@@ -1137,7 +1086,7 @@
     </w:p>
     <w:p>
       <w:pPr>
-        <w:pStyle w:val="Heading1"/>
+        <w:pStyle w:val="1"/>
       </w:pPr>
       <w:r>
         <w:t>TYPESET TEXT</w:t>
@@ -1145,11 +1094,7 @@
     </w:p>
     <w:p>
       <w:r>
-        <w:t xml:space="preserve">The styles contained in this document have been modified </w:t>
-      </w:r>
-      <w:r>
-        <w:lastRenderedPageBreak/>
-        <w:t xml:space="preserve">from the default styles to reflect ACM formatting conventions. For example, content paragraphs </w:t>
+        <w:t xml:space="preserve">The styles contained in this document have been modified from the default styles to reflect ACM formatting conventions. For example, content paragraphs </w:t>
       </w:r>
       <w:r>
         <w:t xml:space="preserve">like this one </w:t>
@@ -1169,7 +1114,7 @@
     </w:p>
     <w:p>
       <w:pPr>
-        <w:pStyle w:val="Heading2"/>
+        <w:pStyle w:val="21"/>
       </w:pPr>
       <w:r>
         <w:t>Title and Authors</w:t>
@@ -1532,7 +1477,7 @@
     </w:p>
     <w:p>
       <w:pPr>
-        <w:pStyle w:val="Heading2"/>
+        <w:pStyle w:val="21"/>
       </w:pPr>
       <w:r>
         <w:t>Abstract and Keywords</w:t>
@@ -1577,7 +1522,7 @@
     </w:p>
     <w:p>
       <w:pPr>
-        <w:pStyle w:val="Heading2"/>
+        <w:pStyle w:val="21"/>
       </w:pPr>
       <w:r>
         <w:t>Normal or Body Text</w:t>
@@ -1609,7 +1554,11 @@
         <w:t xml:space="preserve"> style) </w:t>
       </w:r>
       <w:r>
-        <w:t xml:space="preserve">or, if this is unavailable, another proportional font with serifs, as close as possible in appearance to Times </w:t>
+        <w:t xml:space="preserve">or, if this is unavailable, another </w:t>
+      </w:r>
+      <w:r>
+        <w:lastRenderedPageBreak/>
+        <w:t xml:space="preserve">proportional font with serifs, as close as possible in appearance to Times </w:t>
       </w:r>
       <w:r>
         <w:t xml:space="preserve">New </w:t>
@@ -1627,16 +1576,12 @@
         <w:t>Arial headings, p</w:t>
       </w:r>
       <w:r>
-        <w:t>lease use sans-serif or non-</w:t>
-      </w:r>
-      <w:r>
-        <w:lastRenderedPageBreak/>
-        <w:t>proportional fonts only for special purposes, such as source code text.</w:t>
-      </w:r>
-    </w:p>
-    <w:p>
-      <w:pPr>
-        <w:pStyle w:val="Heading2"/>
+        <w:t>lease use sans-serif or non-proportional fonts only for special purposes, such as source code text.</w:t>
+      </w:r>
+    </w:p>
+    <w:p>
+      <w:pPr>
+        <w:pStyle w:val="21"/>
       </w:pPr>
       <w:r>
         <w:t>First Page Copyright Notice</w:t>
@@ -1737,7 +1682,7 @@
       <w:hyperlink r:id="rId11" w:history="1">
         <w:r>
           <w:rPr>
-            <w:rStyle w:val="Hyperlink"/>
+            <w:rStyle w:val="af5"/>
           </w:rPr>
           <w:t>http://acm.org/publications/policies/copyright_policy</w:t>
         </w:r>
@@ -1745,7 +1690,7 @@
     </w:p>
     <w:p>
       <w:pPr>
-        <w:pStyle w:val="Heading2"/>
+        <w:pStyle w:val="21"/>
       </w:pPr>
       <w:r>
         <w:t>Subsequent Pages</w:t>
@@ -1773,7 +1718,7 @@
     </w:p>
     <w:p>
       <w:pPr>
-        <w:pStyle w:val="Heading1"/>
+        <w:pStyle w:val="1"/>
       </w:pPr>
       <w:r>
         <w:t>SECTIONS</w:t>
@@ -1813,7 +1758,7 @@
       </w:r>
       <w:r>
         <w:rPr>
-          <w:rStyle w:val="FootnoteReference"/>
+          <w:rStyle w:val="af3"/>
         </w:rPr>
         <w:footnoteReference w:id="1"/>
       </w:r>
@@ -1823,7 +1768,7 @@
     </w:p>
     <w:p>
       <w:pPr>
-        <w:pStyle w:val="Heading2"/>
+        <w:pStyle w:val="21"/>
       </w:pPr>
       <w:r>
         <w:t>Subsections</w:t>
@@ -1876,7 +1821,7 @@
     </w:p>
     <w:p>
       <w:pPr>
-        <w:pStyle w:val="Heading3"/>
+        <w:pStyle w:val="31"/>
       </w:pPr>
       <w:r>
         <w:t>Sub-subsections</w:t>
@@ -1908,10 +1853,9 @@
     </w:p>
     <w:p>
       <w:pPr>
-        <w:pStyle w:val="Heading1"/>
-      </w:pPr>
-      <w:r>
-        <w:lastRenderedPageBreak/>
+        <w:pStyle w:val="1"/>
+      </w:pPr>
+      <w:r>
         <w:t xml:space="preserve">FIGURES and </w:t>
       </w:r>
       <w:r>
@@ -1920,7 +1864,32 @@
     </w:p>
     <w:p>
       <w:r>
-        <w:t>We recommend you p</w:t>
+        <w:t xml:space="preserve">We </w:t>
+      </w:r>
+    </w:p>
+    <w:p>
+      <w:r>
+        <w:t>In recent decades research groups have been bridging Brain-Computer Interface (BCI) and Virtual Reality (VR) [7]. The purposes are (1) using BCI as an input in virtual world and (2) using virtual reality to provide safe experiment environment [2].</w:t>
+      </w:r>
+    </w:p>
+    <w:p>
+      <w:r>
+        <w:t xml:space="preserve">The adopt of active BCI input in VR generally involves motor imagery (MI) [7]. People could control objects [9] or navigate [3] in Virtual Environment (VE) via mental state. To connect mind and command, an individual training session is required. One of the pioneer research is </w:t>
+      </w:r>
+      <w:r>
+        <w:t>conducted in University College Dublin, where users could mind-balance avatars (1 dimension) [6]. Complex controls through MI include driving car (2 dimension) [12] or manipulating characters (3-5 dimension) [10] have been proved robust [13]. Since that, VR community deems BCI as an assistive and intuitive input device for VE interaction.</w:t>
+      </w:r>
+    </w:p>
+    <w:p>
+      <w:bookmarkStart w:id="1" w:name="_Hlk509352277"/>
+      <w:r>
+        <w:t>On the other hand, BCI researchers endorse experiments in VE for safety reason. Historically, BCI research is for prosthesis control and motor substitution for disables [9]. VR is widely used for scenario simulation. One of the classic study in Graz University of Technology build a system testing for BCI controlled wheelchair [4, 8]. Clearly Virtual Reality simulates rich aspects of physical environment except car crash. Moreover, evidence shows that immersive environment is more effective than boring 2D visual stimuli [12]. Since the users are more motivated in VE, the response delay and error rate decline.</w:t>
+      </w:r>
+    </w:p>
+    <w:bookmarkEnd w:id="1"/>
+    <w:p>
+      <w:r>
+        <w:t>recommend you p</w:t>
       </w:r>
       <w:r>
         <w:t xml:space="preserve">lace figures and tables at the top or bottom of the appropriate column or columns, on the same page as the relevant text (see Figure 1). </w:t>
@@ -2027,7 +1996,7 @@
                         <a:effectLst/>
                         <a:extLst>
                           <a:ext uri="{C572A759-6A51-4108-AA02-DFA0A04FC94B}">
-                            <ma14:wrappingTextBoxFlag xmlns:ma14="http://schemas.microsoft.com/office/mac/drawingml/2011/main"/>
+                            <ma14:wrappingTextBoxFlag xmlns:ma14="http://schemas.microsoft.com/office/mac/drawingml/2011/main" xmlns:w="http://schemas.openxmlformats.org/wordprocessingml/2006/main" xmlns:w10="urn:schemas-microsoft-com:office:word" xmlns:v="urn:schemas-microsoft-com:vml" xmlns:o="urn:schemas-microsoft-com:office:office" xmlns:mv="urn:schemas-microsoft-com:mac:vml" xmlns:mo="http://schemas.microsoft.com/office/mac/office/2008/main" xmlns=""/>
                           </a:ext>
                         </a:extLst>
                       </wps:spPr>
@@ -2100,39 +2069,26 @@
                           </w:p>
                           <w:p>
                             <w:pPr>
-                              <w:pStyle w:val="Caption"/>
+                              <w:pStyle w:val="ab"/>
                             </w:pPr>
                             <w:r>
                               <w:t xml:space="preserve">Figure </w:t>
                             </w:r>
-                            <w:r>
-                              <w:fldChar w:fldCharType="begin"/>
-                            </w:r>
-                            <w:r>
-                              <w:instrText xml:space="preserve"> SEQ Figure \* ARABIC </w:instrText>
-                            </w:r>
-                            <w:r>
-                              <w:fldChar w:fldCharType="separate"/>
-                            </w:r>
-                            <w:r>
-                              <w:rPr>
-                                <w:noProof/>
-                              </w:rPr>
-                              <w:t>1</w:t>
-                            </w:r>
-                            <w:r>
-                              <w:rPr>
-                                <w:noProof/>
-                              </w:rPr>
-                              <w:fldChar w:fldCharType="end"/>
-                            </w:r>
+                            <w:fldSimple w:instr=" SEQ Figure \* ARABIC ">
+                              <w:r>
+                                <w:rPr>
+                                  <w:noProof/>
+                                </w:rPr>
+                                <w:t>1</w:t>
+                              </w:r>
+                            </w:fldSimple>
                             <w:r>
                               <w:t>. Use high-resolution images, 300+ dpi, legible if printed in color or black-and-white. Number all figures and include captions below, using Insert, Caption. All 1-line captions should be centered; justify longer captions.</w:t>
                             </w:r>
                           </w:p>
                           <w:p>
                             <w:pPr>
-                              <w:pStyle w:val="Caption"/>
+                              <w:pStyle w:val="ab"/>
                             </w:pPr>
                           </w:p>
                           <w:p/>
@@ -2158,8 +2114,7 @@
           </mc:Choice>
           <mc:Fallback>
             <w:pict>
-              <v:shape w14:anchorId="0E0CDF0D" id="_x0000_s1027" type="#_x0000_t202" style="position:absolute;left:0;text-align:left;margin-left:46.1pt;margin-top:54pt;width:251.95pt;height:110.05pt;z-index:251660800;visibility:visible;mso-wrap-style:square;mso-width-percent:0;mso-height-percent:0;mso-wrap-distance-left:9pt;mso-wrap-distance-top:0;mso-wrap-distance-right:9pt;mso-wrap-distance-bottom:0;mso-position-horizontal:absolute;mso-position-horizontal-relative:page;mso-position-vertical:absolute;mso-position-vertical-relative:page;mso-width-percent:0;mso-height-percent:0;mso-width-relative:margin;mso-height-relative:margin;v-text-anchor:top" o:gfxdata="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" o:allowoverlap="f" filled="f" stroked="f">
-                <v:path arrowok="t"/>
+              <v:shape w14:anchorId="0E0CDF0D" id="_x0000_s1027" type="#_x0000_t202" style="position:absolute;left:0;text-align:left;margin-left:46.1pt;margin-top:54pt;width:251.95pt;height:110.05pt;z-index:251660800;visibility:visible;mso-wrap-style:square;mso-width-percent:0;mso-height-percent:0;mso-wrap-distance-left:9pt;mso-wrap-distance-top:0;mso-wrap-distance-right:9pt;mso-wrap-distance-bottom:0;mso-position-horizontal:absolute;mso-position-horizontal-relative:page;mso-position-vertical:absolute;mso-position-vertical-relative:page;mso-width-percent:0;mso-height-percent:0;mso-width-relative:margin;mso-height-relative:margin;v-text-anchor:top" o:gfxdata="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" o:allowoverlap="f" filled="f" stroked="f">
                 <v:textbox>
                   <w:txbxContent>
                     <w:p>
@@ -2215,39 +2170,26 @@
                     </w:p>
                     <w:p>
                       <w:pPr>
-                        <w:pStyle w:val="Caption"/>
+                        <w:pStyle w:val="ab"/>
                       </w:pPr>
                       <w:r>
                         <w:t xml:space="preserve">Figure </w:t>
                       </w:r>
-                      <w:r>
-                        <w:fldChar w:fldCharType="begin"/>
-                      </w:r>
-                      <w:r>
-                        <w:instrText xml:space="preserve"> SEQ Figure \* ARABIC </w:instrText>
-                      </w:r>
-                      <w:r>
-                        <w:fldChar w:fldCharType="separate"/>
-                      </w:r>
-                      <w:r>
-                        <w:rPr>
-                          <w:noProof/>
-                        </w:rPr>
-                        <w:t>1</w:t>
-                      </w:r>
-                      <w:r>
-                        <w:rPr>
-                          <w:noProof/>
-                        </w:rPr>
-                        <w:fldChar w:fldCharType="end"/>
-                      </w:r>
+                      <w:fldSimple w:instr=" SEQ Figure \* ARABIC ">
+                        <w:r>
+                          <w:rPr>
+                            <w:noProof/>
+                          </w:rPr>
+                          <w:t>1</w:t>
+                        </w:r>
+                      </w:fldSimple>
                       <w:r>
                         <w:t>. Use high-resolution images, 300+ dpi, legible if printed in color or black-and-white. Number all figures and include captions below, using Insert, Caption. All 1-line captions should be centered; justify longer captions.</w:t>
                       </w:r>
                     </w:p>
                     <w:p>
                       <w:pPr>
-                        <w:pStyle w:val="Caption"/>
+                        <w:pStyle w:val="ab"/>
                       </w:pPr>
                     </w:p>
                     <w:p/>
@@ -2296,7 +2238,7 @@
     </w:p>
     <w:p>
       <w:pPr>
-        <w:pStyle w:val="Heading2"/>
+        <w:pStyle w:val="21"/>
       </w:pPr>
       <w:r>
         <w:t>Inserting Images</w:t>
@@ -2309,7 +2251,7 @@
     </w:p>
     <w:p>
       <w:pPr>
-        <w:pStyle w:val="Heading2"/>
+        <w:pStyle w:val="21"/>
       </w:pPr>
       <w:r>
         <w:t>Table Style</w:t>
@@ -2343,12 +2285,13 @@
     </w:p>
     <w:p>
       <w:pPr>
-        <w:pStyle w:val="Heading1"/>
+        <w:pStyle w:val="1"/>
       </w:pPr>
       <w:r>
         <w:rPr>
           <w:noProof/>
         </w:rPr>
+        <w:lastRenderedPageBreak/>
         <mc:AlternateContent>
           <mc:Choice Requires="wps">
             <w:drawing>
@@ -2384,7 +2327,7 @@
                         <a:effectLst/>
                         <a:extLst>
                           <a:ext uri="{C572A759-6A51-4108-AA02-DFA0A04FC94B}">
-                            <ma14:wrappingTextBoxFlag xmlns:ma14="http://schemas.microsoft.com/office/mac/drawingml/2011/main"/>
+                            <ma14:wrappingTextBoxFlag xmlns:ma14="http://schemas.microsoft.com/office/mac/drawingml/2011/main" xmlns:w="http://schemas.openxmlformats.org/wordprocessingml/2006/main" xmlns:w10="urn:schemas-microsoft-com:office:word" xmlns:v="urn:schemas-microsoft-com:vml" xmlns:o="urn:schemas-microsoft-com:office:office" xmlns:mv="urn:schemas-microsoft-com:mac:vml" xmlns:mo="http://schemas.microsoft.com/office/mac/office/2008/main" xmlns=""/>
                           </a:ext>
                         </a:extLst>
                       </wps:spPr>
@@ -2406,7 +2349,7 @@
                         <w:txbxContent>
                           <w:tbl>
                             <w:tblPr>
-                              <w:tblStyle w:val="TableGrid"/>
+                              <w:tblStyle w:val="af8"/>
                               <w:tblW w:w="0" w:type="auto"/>
                               <w:tblLook w:val="06A0" w:firstRow="1" w:lastRow="0" w:firstColumn="1" w:lastColumn="0" w:noHBand="1" w:noVBand="1"/>
                               <w:tblCaption w:val="This is a sample table"/>
@@ -2612,11 +2555,9 @@
                                   <w:pPr>
                                     <w:pStyle w:val="TableText"/>
                                   </w:pPr>
-                                  <w:proofErr w:type="spellStart"/>
                                   <w:r>
                                     <w:t>Nass</w:t>
                                   </w:r>
-                                  <w:proofErr w:type="spellEnd"/>
                                 </w:p>
                               </w:tc>
                               <w:tc>
@@ -2795,32 +2736,19 @@
                           </w:tbl>
                           <w:p>
                             <w:pPr>
-                              <w:pStyle w:val="Caption"/>
+                              <w:pStyle w:val="ab"/>
                             </w:pPr>
                             <w:r>
                               <w:t xml:space="preserve">Table </w:t>
                             </w:r>
-                            <w:r>
-                              <w:fldChar w:fldCharType="begin"/>
-                            </w:r>
-                            <w:r>
-                              <w:instrText xml:space="preserve"> SEQ Table \* ARABIC </w:instrText>
-                            </w:r>
-                            <w:r>
-                              <w:fldChar w:fldCharType="separate"/>
-                            </w:r>
-                            <w:r>
-                              <w:rPr>
-                                <w:noProof/>
-                              </w:rPr>
-                              <w:t>1</w:t>
-                            </w:r>
-                            <w:r>
-                              <w:rPr>
-                                <w:noProof/>
-                              </w:rPr>
-                              <w:fldChar w:fldCharType="end"/>
-                            </w:r>
+                            <w:fldSimple w:instr=" SEQ Table \* ARABIC ">
+                              <w:r>
+                                <w:rPr>
+                                  <w:noProof/>
+                                </w:rPr>
+                                <w:t>1</w:t>
+                              </w:r>
+                            </w:fldSimple>
                             <w:r>
                               <w:t xml:space="preserve">. Table captions should be placed below the table. We recommend table lines be 1 </w:t>
                             </w:r>
@@ -2853,12 +2781,12 @@
           </mc:Choice>
           <mc:Fallback>
             <w:pict>
-              <v:shape w14:anchorId="2E110DD3" id="Text_x0020_Box_x0020_8" o:spid="_x0000_s1028" type="#_x0000_t202" style="position:absolute;left:0;text-align:left;margin-left:-271.8pt;margin-top:117pt;width:248.65pt;height:171.35pt;z-index:251661824;visibility:visible;mso-wrap-style:square;mso-height-percent:0;mso-wrap-distance-left:9pt;mso-wrap-distance-top:0;mso-wrap-distance-right:9pt;mso-wrap-distance-bottom:0;mso-position-horizontal:absolute;mso-position-horizontal-relative:text;mso-position-vertical:absolute;mso-position-vertical-relative:margin;mso-height-percent:0;mso-height-relative:margin;v-text-anchor:top" o:gfxdata="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" o:allowoverlap="f" filled="f" stroked="f">
+              <v:shape w14:anchorId="2E110DD3" id="Text Box 8" o:spid="_x0000_s1028" type="#_x0000_t202" style="position:absolute;left:0;text-align:left;margin-left:-271.8pt;margin-top:117pt;width:248.65pt;height:171.35pt;z-index:251661824;visibility:visible;mso-wrap-style:square;mso-height-percent:0;mso-wrap-distance-left:9pt;mso-wrap-distance-top:0;mso-wrap-distance-right:9pt;mso-wrap-distance-bottom:0;mso-position-horizontal:absolute;mso-position-horizontal-relative:text;mso-position-vertical:absolute;mso-position-vertical-relative:margin;mso-height-percent:0;mso-height-relative:margin;v-text-anchor:top" o:gfxdata="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" o:allowoverlap="f" filled="f" stroked="f">
                 <v:textbox>
                   <w:txbxContent>
                     <w:tbl>
                       <w:tblPr>
-                        <w:tblStyle w:val="TableGrid"/>
+                        <w:tblStyle w:val="af8"/>
                         <w:tblW w:w="0" w:type="auto"/>
                         <w:tblLook w:val="06A0" w:firstRow="1" w:lastRow="0" w:firstColumn="1" w:lastColumn="0" w:noHBand="1" w:noVBand="1"/>
                         <w:tblCaption w:val="This is a sample table"/>
@@ -3064,11 +2992,9 @@
                             <w:pPr>
                               <w:pStyle w:val="TableText"/>
                             </w:pPr>
-                            <w:proofErr w:type="spellStart"/>
                             <w:r>
                               <w:t>Nass</w:t>
                             </w:r>
-                            <w:proofErr w:type="spellEnd"/>
                           </w:p>
                         </w:tc>
                         <w:tc>
@@ -3247,32 +3173,19 @@
                     </w:tbl>
                     <w:p>
                       <w:pPr>
-                        <w:pStyle w:val="Caption"/>
+                        <w:pStyle w:val="ab"/>
                       </w:pPr>
                       <w:r>
                         <w:t xml:space="preserve">Table </w:t>
                       </w:r>
-                      <w:r>
-                        <w:fldChar w:fldCharType="begin"/>
-                      </w:r>
-                      <w:r>
-                        <w:instrText xml:space="preserve"> SEQ Table \* ARABIC </w:instrText>
-                      </w:r>
-                      <w:r>
-                        <w:fldChar w:fldCharType="separate"/>
-                      </w:r>
-                      <w:r>
-                        <w:rPr>
-                          <w:noProof/>
-                        </w:rPr>
-                        <w:t>1</w:t>
-                      </w:r>
-                      <w:r>
-                        <w:rPr>
-                          <w:noProof/>
-                        </w:rPr>
-                        <w:fldChar w:fldCharType="end"/>
-                      </w:r>
+                      <w:fldSimple w:instr=" SEQ Table \* ARABIC ">
+                        <w:r>
+                          <w:rPr>
+                            <w:noProof/>
+                          </w:rPr>
+                          <w:t>1</w:t>
+                        </w:r>
+                      </w:fldSimple>
                       <w:r>
                         <w:t xml:space="preserve">. Table captions should be placed below the table. We recommend table lines be 1 </w:t>
                       </w:r>
@@ -3358,7 +3271,7 @@
     </w:p>
     <w:p>
       <w:pPr>
-        <w:pStyle w:val="Heading1"/>
+        <w:pStyle w:val="1"/>
       </w:pPr>
       <w:r>
         <w:t>LANGUAGE, STYLE AND CONTENT</w:t>
@@ -3414,114 +3327,106 @@
         <w:pStyle w:val="Bullet"/>
       </w:pPr>
       <w:r>
+        <w:t>Explain local references (e.g., not everyone knows all city names in a particular country).</w:t>
+      </w:r>
+    </w:p>
+    <w:p>
+      <w:pPr>
+        <w:pStyle w:val="Bullet"/>
+      </w:pPr>
+      <w:r>
+        <w:t>Explain “insider” comments. Ensure that your whole audience understands any reference whose meaning you do not describe (e.g., do not assume that everyone has used an Android phone, or a particular application).</w:t>
+      </w:r>
+    </w:p>
+    <w:p>
+      <w:pPr>
+        <w:pStyle w:val="Bullet"/>
+      </w:pPr>
+      <w:r>
+        <w:t xml:space="preserve">Explain colloquial language and puns. Understanding phrases like “red herring” may require a local knowledge of English. Humor and irony are difficult to translate. </w:t>
+      </w:r>
+    </w:p>
+    <w:p>
+      <w:pPr>
+        <w:pStyle w:val="Bullet"/>
+      </w:pPr>
+      <w:r>
+        <w:t>Use unambiguous forms for culturally localized concepts, such as times, dates, currencies, and numbers (e.g., “1-5- 97” or “5/1/97” may mean 5 January or 1 May, and “seven o’clock” may mean 7:00 am or 19:00). For currencies, indicate equivalences: “Participants were paid ₩22, or roughly US$29.”</w:t>
+      </w:r>
+    </w:p>
+    <w:p>
+      <w:pPr>
+        <w:pStyle w:val="Bullet"/>
+      </w:pPr>
+      <w:r>
+        <w:t xml:space="preserve">Be careful with the use of gender-specific pronouns (he, she) and other gendered words (chairman, manpower, man-months). Use inclusive language that is gender-neutral (e.g., she or he, they, s/he, chair, staff, staff-hours, person-years). See the Guidelines for Bias-Free Writing for further advice and examples regarding gender and other personal attributes [9]. Be particularly aware of considerations around writing about people with disabilities. </w:t>
+      </w:r>
+    </w:p>
+    <w:p>
+      <w:pPr>
+        <w:pStyle w:val="Bullet"/>
+      </w:pPr>
+      <w:r>
+        <w:t xml:space="preserve">If possible, use the full (extended) alphabetic character set for names of persons, institutions, and places (e.g., </w:t>
+      </w:r>
+      <w:proofErr w:type="spellStart"/>
+      <w:r>
+        <w:t>Grønbæk</w:t>
+      </w:r>
+      <w:proofErr w:type="spellEnd"/>
+      <w:r>
+        <w:t xml:space="preserve">, </w:t>
+      </w:r>
+      <w:proofErr w:type="spellStart"/>
+      <w:r>
+        <w:t>Lafreniére</w:t>
+      </w:r>
+      <w:proofErr w:type="spellEnd"/>
+      <w:r>
+        <w:t xml:space="preserve">, Sánchez, </w:t>
+      </w:r>
+      <w:proofErr w:type="spellStart"/>
+      <w:r>
+        <w:t>Nguyễn</w:t>
+      </w:r>
+      <w:proofErr w:type="spellEnd"/>
+      <w:r>
+        <w:t xml:space="preserve">, Universität, </w:t>
+      </w:r>
+      <w:proofErr w:type="spellStart"/>
+      <w:r>
+        <w:t>Weißenbach</w:t>
+      </w:r>
+      <w:proofErr w:type="spellEnd"/>
+      <w:r>
+        <w:t xml:space="preserve">, </w:t>
+      </w:r>
+      <w:proofErr w:type="spellStart"/>
+      <w:r>
+        <w:t>Züllighoven</w:t>
+      </w:r>
+      <w:proofErr w:type="spellEnd"/>
+      <w:r>
+        <w:t xml:space="preserve">, </w:t>
+      </w:r>
+      <w:proofErr w:type="spellStart"/>
+      <w:r>
+        <w:t>Århus</w:t>
+      </w:r>
+      <w:proofErr w:type="spellEnd"/>
+      <w:r>
+        <w:t>, etc.). These characters are already included in most versions and variants of Times, Helvetica, and Arial fonts.</w:t>
+      </w:r>
+    </w:p>
+    <w:p>
+      <w:pPr>
+        <w:pStyle w:val="1"/>
+      </w:pPr>
+      <w:r>
+        <w:rPr>
+          <w:noProof/>
+        </w:rPr>
         <w:lastRenderedPageBreak/>
-        <w:t>Explain local references (e.g., not everyone knows all city names in a particular country).</w:t>
-      </w:r>
-    </w:p>
-    <w:p>
-      <w:pPr>
-        <w:pStyle w:val="Bullet"/>
-      </w:pPr>
-      <w:r>
-        <w:t>Explain “insider” comments. Ensure that your whole audience understands any reference whose meaning you do not describe (e.g., do not assume that everyone has used an Android phone, or a particular application).</w:t>
-      </w:r>
-    </w:p>
-    <w:p>
-      <w:pPr>
-        <w:pStyle w:val="Bullet"/>
-      </w:pPr>
-      <w:r>
-        <w:t xml:space="preserve">Explain colloquial language and puns. Understanding phrases like “red herring” may require a local knowledge of English. Humor and irony are difficult to translate. </w:t>
-      </w:r>
-    </w:p>
-    <w:p>
-      <w:pPr>
-        <w:pStyle w:val="Bullet"/>
-      </w:pPr>
-      <w:r>
-        <w:t>Use unambiguous forms for culturally localized concepts, such as times, dates, currencies, and numbers (e.g., “1-5- 97” or “5/1/97” may mean 5 January or 1 May, and “seven o’clock” may mean 7:00 am or 19:00). For currencies, indicate equivalences: “Participants were paid ₩22, or roughly US$29.”</w:t>
-      </w:r>
-    </w:p>
-    <w:p>
-      <w:pPr>
-        <w:pStyle w:val="Bullet"/>
-      </w:pPr>
-      <w:r>
-        <w:t xml:space="preserve">Be careful with the use of gender-specific pronouns (he, she) and other gendered words (chairman, manpower, man-months). Use inclusive language that is gender-neutral (e.g., she or he, they, s/he, chair, staff, staff-hours, person-years). See the Guidelines for Bias-Free Writing for further advice and examples regarding gender and other personal attributes [9]. Be particularly aware of considerations around writing about people with disabilities. </w:t>
-      </w:r>
-    </w:p>
-    <w:p>
-      <w:pPr>
-        <w:pStyle w:val="Bullet"/>
-      </w:pPr>
-      <w:r>
-        <w:t xml:space="preserve">If possible, use the full (extended) alphabetic character set for names of persons, institutions, and places (e.g., </w:t>
-      </w:r>
-      <w:proofErr w:type="spellStart"/>
-      <w:r>
-        <w:t>Grønbæk</w:t>
-      </w:r>
-      <w:proofErr w:type="spellEnd"/>
-      <w:r>
-        <w:t xml:space="preserve">, </w:t>
-      </w:r>
-      <w:proofErr w:type="spellStart"/>
-      <w:r>
-        <w:t>Lafreniére</w:t>
-      </w:r>
-      <w:proofErr w:type="spellEnd"/>
-      <w:r>
-        <w:t xml:space="preserve">, Sánchez, </w:t>
-      </w:r>
-      <w:proofErr w:type="spellStart"/>
-      <w:r>
-        <w:t>Nguyễn</w:t>
-      </w:r>
-      <w:proofErr w:type="spellEnd"/>
-      <w:r>
-        <w:t xml:space="preserve">, </w:t>
-      </w:r>
-      <w:proofErr w:type="spellStart"/>
-      <w:r>
-        <w:t>Universität</w:t>
-      </w:r>
-      <w:proofErr w:type="spellEnd"/>
-      <w:r>
-        <w:t xml:space="preserve">, </w:t>
-      </w:r>
-      <w:proofErr w:type="spellStart"/>
-      <w:r>
-        <w:t>Weißenbach</w:t>
-      </w:r>
-      <w:proofErr w:type="spellEnd"/>
-      <w:r>
-        <w:t xml:space="preserve">, </w:t>
-      </w:r>
-      <w:proofErr w:type="spellStart"/>
-      <w:r>
-        <w:t>Züllighoven</w:t>
-      </w:r>
-      <w:proofErr w:type="spellEnd"/>
-      <w:r>
-        <w:t xml:space="preserve">, </w:t>
-      </w:r>
-      <w:proofErr w:type="spellStart"/>
-      <w:r>
-        <w:t>Århus</w:t>
-      </w:r>
-      <w:proofErr w:type="spellEnd"/>
-      <w:r>
-        <w:t>, etc.). These characters are already included in most versions and variants of Times, Helvetica, and Arial fonts.</w:t>
-      </w:r>
-    </w:p>
-    <w:p>
-      <w:pPr>
-        <w:pStyle w:val="Heading1"/>
-      </w:pPr>
-      <w:r>
-        <w:rPr>
-          <w:noProof/>
-        </w:rPr>
         <mc:AlternateContent>
           <mc:Choice Requires="wps">
             <w:drawing>
@@ -3557,10 +3462,10 @@
                         <a:effectLst/>
                         <a:extLst>
                           <a:ext uri="{FAA26D3D-D897-4be2-8F04-BA451C77F1D7}">
-                            <ma14:placeholderFlag xmlns:ma14="http://schemas.microsoft.com/office/mac/drawingml/2011/main"/>
+                            <ma14:placeholderFlag xmlns:ma14="http://schemas.microsoft.com/office/mac/drawingml/2011/main" xmlns:w="http://schemas.openxmlformats.org/wordprocessingml/2006/main" xmlns:w10="urn:schemas-microsoft-com:office:word" xmlns:v="urn:schemas-microsoft-com:vml" xmlns:o="urn:schemas-microsoft-com:office:office" xmlns:mv="urn:schemas-microsoft-com:mac:vml" xmlns:mo="http://schemas.microsoft.com/office/mac/office/2008/main" xmlns=""/>
                           </a:ext>
                           <a:ext uri="{C572A759-6A51-4108-AA02-DFA0A04FC94B}">
-                            <ma14:wrappingTextBoxFlag xmlns:ma14="http://schemas.microsoft.com/office/mac/drawingml/2011/main"/>
+                            <ma14:wrappingTextBoxFlag xmlns:ma14="http://schemas.microsoft.com/office/mac/drawingml/2011/main" xmlns:w="http://schemas.openxmlformats.org/wordprocessingml/2006/main" xmlns:w10="urn:schemas-microsoft-com:office:word" xmlns:v="urn:schemas-microsoft-com:vml" xmlns:o="urn:schemas-microsoft-com:office:office" xmlns:mv="urn:schemas-microsoft-com:mac:vml" xmlns:mo="http://schemas.microsoft.com/office/mac/office/2008/main" xmlns=""/>
                           </a:ext>
                         </a:extLst>
                       </wps:spPr>
@@ -3644,32 +3549,19 @@
                           </w:p>
                           <w:p>
                             <w:pPr>
-                              <w:pStyle w:val="Caption"/>
+                              <w:pStyle w:val="ab"/>
                             </w:pPr>
                             <w:r>
                               <w:t xml:space="preserve">Figure </w:t>
                             </w:r>
-                            <w:r>
-                              <w:fldChar w:fldCharType="begin"/>
-                            </w:r>
-                            <w:r>
-                              <w:instrText xml:space="preserve"> SEQ Figure \* ARABIC </w:instrText>
-                            </w:r>
-                            <w:r>
-                              <w:fldChar w:fldCharType="separate"/>
-                            </w:r>
-                            <w:r>
-                              <w:rPr>
-                                <w:noProof/>
-                              </w:rPr>
-                              <w:t>2</w:t>
-                            </w:r>
-                            <w:r>
-                              <w:rPr>
-                                <w:noProof/>
-                              </w:rPr>
-                              <w:fldChar w:fldCharType="end"/>
-                            </w:r>
+                            <w:fldSimple w:instr=" SEQ Figure \* ARABIC ">
+                              <w:r>
+                                <w:rPr>
+                                  <w:noProof/>
+                                </w:rPr>
+                                <w:t>2</w:t>
+                              </w:r>
+                            </w:fldSimple>
                             <w:r>
                               <w:t>:</w:t>
                             </w:r>
@@ -3690,7 +3582,7 @@
                           </w:p>
                           <w:p>
                             <w:pPr>
-                              <w:pStyle w:val="Caption"/>
+                              <w:pStyle w:val="ab"/>
                             </w:pPr>
                           </w:p>
                           <w:p/>
@@ -3717,7 +3609,7 @@
           </mc:Choice>
           <mc:Fallback>
             <w:pict>
-              <v:shape w14:anchorId="379665EA" id="Text_x0020_Box_x0020_1" o:spid="_x0000_s1029" type="#_x0000_t202" style="position:absolute;left:0;text-align:left;margin-left:54pt;margin-top:0;width:7in;height:255.6pt;z-index:251659776;visibility:visible;mso-wrap-style:square;mso-width-percent:0;mso-height-percent:0;mso-wrap-distance-left:9pt;mso-wrap-distance-top:0;mso-wrap-distance-right:9pt;mso-wrap-distance-bottom:0;mso-position-horizontal:absolute;mso-position-horizontal-relative:page;mso-position-vertical:absolute;mso-position-vertical-relative:margin;mso-width-percent:0;mso-height-percent:0;mso-width-relative:margin;mso-height-relative:top-margin-area;v-text-anchor:top" o:gfxdata="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" o:allowoverlap="f" filled="f" stroked="f">
+              <v:shape w14:anchorId="379665EA" id="Text Box 1" o:spid="_x0000_s1029" type="#_x0000_t202" style="position:absolute;left:0;text-align:left;margin-left:54pt;margin-top:0;width:7in;height:255.6pt;z-index:251659776;visibility:visible;mso-wrap-style:square;mso-width-percent:0;mso-height-percent:0;mso-wrap-distance-left:9pt;mso-wrap-distance-top:0;mso-wrap-distance-right:9pt;mso-wrap-distance-bottom:0;mso-position-horizontal:absolute;mso-position-horizontal-relative:page;mso-position-vertical:absolute;mso-position-vertical-relative:margin;mso-width-percent:0;mso-height-percent:0;mso-width-relative:margin;mso-height-relative:top-margin-area;v-text-anchor:top" o:gfxdata="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" o:allowoverlap="f" filled="f" stroked="f">
                 <v:textbox>
                   <w:txbxContent>
                     <w:p>
@@ -3784,32 +3676,19 @@
                     </w:p>
                     <w:p>
                       <w:pPr>
-                        <w:pStyle w:val="Caption"/>
+                        <w:pStyle w:val="ab"/>
                       </w:pPr>
                       <w:r>
                         <w:t xml:space="preserve">Figure </w:t>
                       </w:r>
-                      <w:r>
-                        <w:fldChar w:fldCharType="begin"/>
-                      </w:r>
-                      <w:r>
-                        <w:instrText xml:space="preserve"> SEQ Figure \* ARABIC </w:instrText>
-                      </w:r>
-                      <w:r>
-                        <w:fldChar w:fldCharType="separate"/>
-                      </w:r>
-                      <w:r>
-                        <w:rPr>
-                          <w:noProof/>
-                        </w:rPr>
-                        <w:t>2</w:t>
-                      </w:r>
-                      <w:r>
-                        <w:rPr>
-                          <w:noProof/>
-                        </w:rPr>
-                        <w:fldChar w:fldCharType="end"/>
-                      </w:r>
+                      <w:fldSimple w:instr=" SEQ Figure \* ARABIC ">
+                        <w:r>
+                          <w:rPr>
+                            <w:noProof/>
+                          </w:rPr>
+                          <w:t>2</w:t>
+                        </w:r>
+                      </w:fldSimple>
                       <w:r>
                         <w:t>:</w:t>
                       </w:r>
@@ -3830,7 +3709,7 @@
                     </w:p>
                     <w:p>
                       <w:pPr>
-                        <w:pStyle w:val="Caption"/>
+                        <w:pStyle w:val="ab"/>
                       </w:pPr>
                     </w:p>
                     <w:p/>
@@ -3862,12 +3741,7 @@
         <w:t>s</w:t>
       </w:r>
       <w:r>
-        <w:t xml:space="preserve"> committed to making SIGCHI conferences more inclusive for researchers, practitioners, and educators with disabilities. </w:t>
-      </w:r>
-      <w:bookmarkStart w:id="0" w:name="_GoBack"/>
-      <w:bookmarkEnd w:id="0"/>
-      <w:r>
-        <w:t xml:space="preserve">As a part of this goal, the all authors </w:t>
+        <w:t xml:space="preserve"> committed to making SIGCHI conferences more inclusive for researchers, practitioners, and educators with disabilities. As a part of this goal, the all authors </w:t>
       </w:r>
       <w:r>
         <w:t xml:space="preserve">are asked </w:t>
@@ -3962,7 +3836,7 @@
       <w:hyperlink r:id="rId14" w:history="1">
         <w:r>
           <w:rPr>
-            <w:rStyle w:val="Hyperlink"/>
+            <w:rStyle w:val="af5"/>
           </w:rPr>
           <w:t>http://chi2016.acm.org/accessibility</w:t>
         </w:r>
@@ -3973,7 +3847,7 @@
     </w:p>
     <w:p>
       <w:pPr>
-        <w:pStyle w:val="Heading1"/>
+        <w:pStyle w:val="1"/>
       </w:pPr>
       <w:r>
         <w:t>Page Numbering, Headers</w:t>
@@ -4052,7 +3926,7 @@
     </w:p>
     <w:p>
       <w:pPr>
-        <w:pStyle w:val="Heading1"/>
+        <w:pStyle w:val="1"/>
       </w:pPr>
       <w:r>
         <w:t>Producing and testing PDF files</w:t>
@@ -4092,14 +3966,14 @@
     <w:p>
       <w:pPr>
         <w:rPr>
-          <w:rStyle w:val="Hyperlink"/>
+          <w:rStyle w:val="af5"/>
           <w:color w:val="000000"/>
         </w:rPr>
       </w:pPr>
       <w:hyperlink r:id="rId15" w:history="1">
         <w:r>
           <w:rPr>
-            <w:rStyle w:val="Hyperlink"/>
+            <w:rStyle w:val="af5"/>
           </w:rPr>
           <w:t>http://sheridanprinting.com/typedept/ACM-distilling-settings.htm</w:t>
         </w:r>
@@ -4201,287 +4075,284 @@
         <w:rPr>
           <w:color w:val="000000"/>
         </w:rPr>
+        <w:t xml:space="preserve"> is selected.</w:t>
+      </w:r>
+      <w:r>
+        <w:rPr>
+          <w:color w:val="000000"/>
+        </w:rPr>
+        <w:t xml:space="preserve"> You can then generate a tagged PDF by selecting “C</w:t>
+      </w:r>
+      <w:r>
+        <w:rPr>
+          <w:color w:val="000000"/>
+        </w:rPr>
+        <w:t>reate PDF</w:t>
+      </w:r>
+      <w:r>
+        <w:rPr>
+          <w:color w:val="000000"/>
+        </w:rPr>
+        <w:t>”</w:t>
+      </w:r>
+      <w:r>
+        <w:rPr>
+          <w:color w:val="000000"/>
+        </w:rPr>
+        <w:t xml:space="preserve"> from the Acrobat ribbon.</w:t>
+      </w:r>
+      <w:r>
+        <w:rPr>
+          <w:color w:val="000000"/>
+        </w:rPr>
         <w:t xml:space="preserve"> </w:t>
       </w:r>
       <w:r>
         <w:rPr>
           <w:color w:val="000000"/>
         </w:rPr>
+        <w:t xml:space="preserve">Test your PDF file by viewing or printing it with the same software </w:t>
+      </w:r>
+      <w:r>
+        <w:rPr>
+          <w:color w:val="000000"/>
+        </w:rPr>
+        <w:t xml:space="preserve">the publisher </w:t>
+      </w:r>
+      <w:r>
+        <w:rPr>
+          <w:color w:val="000000"/>
+        </w:rPr>
+        <w:t xml:space="preserve">will use, Adobe Acrobat Reader Version </w:t>
+      </w:r>
+      <w:r>
+        <w:rPr>
+          <w:color w:val="000000"/>
+        </w:rPr>
+        <w:t>10</w:t>
+      </w:r>
+      <w:r>
+        <w:rPr>
+          <w:color w:val="000000"/>
+        </w:rPr>
+        <w:t xml:space="preserve">, which </w:t>
+      </w:r>
+      <w:r>
+        <w:rPr>
+          <w:color w:val="000000"/>
+        </w:rPr>
+        <w:t xml:space="preserve">is widely </w:t>
+      </w:r>
+      <w:r>
+        <w:rPr>
+          <w:color w:val="000000"/>
+        </w:rPr>
+        <w:t>available at no cost</w:t>
+      </w:r>
+      <w:r>
+        <w:rPr>
+          <w:color w:val="000000"/>
+        </w:rPr>
+        <w:t xml:space="preserve">. </w:t>
+      </w:r>
+      <w:r>
+        <w:rPr>
+          <w:color w:val="000000"/>
+        </w:rPr>
+        <w:t xml:space="preserve">Note that most reviewers will use a North American/European version of Acrobat </w:t>
+      </w:r>
+      <w:r>
+        <w:rPr>
+          <w:color w:val="000000"/>
+        </w:rPr>
+        <w:t>R</w:t>
+      </w:r>
+      <w:r>
+        <w:rPr>
+          <w:color w:val="000000"/>
+        </w:rPr>
+        <w:t>eader</w:t>
+      </w:r>
+      <w:r>
+        <w:rPr>
+          <w:color w:val="000000"/>
+        </w:rPr>
+        <w:t>, so please check your PDF accordingly</w:t>
+      </w:r>
+      <w:r>
+        <w:rPr>
+          <w:color w:val="000000"/>
+        </w:rPr>
+        <w:t xml:space="preserve">. </w:t>
+      </w:r>
+    </w:p>
+    <w:p>
+      <w:pPr>
+        <w:pStyle w:val="1"/>
+      </w:pPr>
+      <w:r>
+        <w:t>Conclusion</w:t>
+      </w:r>
+    </w:p>
+    <w:p>
+      <w:r>
+        <w:t>It is important that you write for the SIGCHI audience</w:t>
+      </w:r>
+      <w:r>
+        <w:t xml:space="preserve">. </w:t>
+      </w:r>
+      <w:r>
+        <w:t xml:space="preserve">Please read previous years’ </w:t>
+      </w:r>
+      <w:r>
+        <w:t>p</w:t>
+      </w:r>
+      <w:r>
+        <w:t>roceedings</w:t>
+      </w:r>
+      <w:r>
+        <w:t xml:space="preserve"> to understand the writing style and conventions that successful authors have used</w:t>
+      </w:r>
+      <w:r>
+        <w:t>.</w:t>
+      </w:r>
+      <w:r>
+        <w:t xml:space="preserve"> S</w:t>
+      </w:r>
+      <w:r>
+        <w:t xml:space="preserve">tate clearly what you have done, not merely what you plan to do, and explain how your work is different from previously published work, i.e., </w:t>
+      </w:r>
+      <w:r>
+        <w:rPr>
+          <w:i/>
+        </w:rPr>
+        <w:t>the unique contribution that</w:t>
+      </w:r>
+      <w:r>
+        <w:rPr>
+          <w:i/>
+        </w:rPr>
+        <w:t xml:space="preserve"> your work makes to the field</w:t>
+      </w:r>
+      <w:r>
+        <w:t>.</w:t>
+      </w:r>
+      <w:r>
+        <w:t xml:space="preserve"> </w:t>
+      </w:r>
+      <w:r>
+        <w:t>Please consider what the reader will learn from your submission, and how they will find your work useful</w:t>
+      </w:r>
+      <w:r>
+        <w:t xml:space="preserve">. </w:t>
+      </w:r>
+      <w:r>
+        <w:t>If you write with these questions in mind, your work is more likely to be successful, b</w:t>
+      </w:r>
+      <w:r>
+        <w:t>oth in being accepted into the c</w:t>
+      </w:r>
+      <w:r>
+        <w:t>onference, and in influencing the work of our field.</w:t>
+      </w:r>
+    </w:p>
+    <w:p>
+      <w:pPr>
+        <w:pStyle w:val="1"/>
+      </w:pPr>
+      <w:r>
+        <w:t>ACKNOWLEDGMENTS</w:t>
+      </w:r>
+    </w:p>
+    <w:p>
+      <w:r>
+        <w:t xml:space="preserve">Sample </w:t>
+      </w:r>
+      <w:r>
+        <w:t>t</w:t>
+      </w:r>
+      <w:r>
+        <w:t xml:space="preserve">ext: We </w:t>
+      </w:r>
+      <w:r>
+        <w:t xml:space="preserve">thank </w:t>
+      </w:r>
+      <w:r>
+        <w:t>all the</w:t>
+      </w:r>
+      <w:r>
+        <w:t xml:space="preserve"> volunteers, and all publications support and staff, who wrote and provided helpful comments on previous versions of this document</w:t>
+      </w:r>
+      <w:r>
+        <w:t xml:space="preserve">. </w:t>
+      </w:r>
+      <w:r>
+        <w:t>A</w:t>
+      </w:r>
+      <w:r>
+        <w:t>uthors 1, 2,</w:t>
+      </w:r>
+      <w:r>
+        <w:t xml:space="preserve"> </w:t>
+      </w:r>
+      <w:r>
+        <w:t>and</w:t>
+      </w:r>
+      <w:r>
+        <w:t xml:space="preserve"> 3 grate</w:t>
+      </w:r>
+      <w:r>
+        <w:t>fully acknowledge the grant from</w:t>
+      </w:r>
+      <w:r>
+        <w:t xml:space="preserve"> NSF (#1234-2012-ABC). This </w:t>
+      </w:r>
+      <w:r>
+        <w:t xml:space="preserve">is just </w:t>
+      </w:r>
+      <w:r>
+        <w:t xml:space="preserve">an </w:t>
+      </w:r>
+      <w:r>
+        <w:t>example.</w:t>
+      </w:r>
+      <w:r>
+        <w:t xml:space="preserve"> </w:t>
+      </w:r>
+    </w:p>
+    <w:p>
+      <w:pPr>
+        <w:pStyle w:val="1"/>
+      </w:pPr>
+      <w:r>
+        <w:t>References format</w:t>
+      </w:r>
+    </w:p>
+    <w:p>
+      <w:r>
+        <w:t>Your references should be publis</w:t>
+      </w:r>
+      <w:r>
+        <w:t xml:space="preserve">hed materials accessible to the </w:t>
+      </w:r>
+      <w:r>
+        <w:t>public. Internal technical reports may be cited only if they are</w:t>
+      </w:r>
+      <w:r>
+        <w:t xml:space="preserve"> easily accessible </w:t>
+      </w:r>
+      <w:r>
+        <w:t>and may be obtained by any reader for a</w:t>
+      </w:r>
+      <w:r>
+        <w:t xml:space="preserve"> </w:t>
+      </w:r>
+      <w:r>
+        <w:t xml:space="preserve">nominal fee. Proprietary information may not </w:t>
+      </w:r>
+      <w:r>
         <w:lastRenderedPageBreak/>
-        <w:t>is selected.</w:t>
-      </w:r>
-      <w:r>
-        <w:rPr>
-          <w:color w:val="000000"/>
-        </w:rPr>
-        <w:t xml:space="preserve"> You can then generate a tagged PDF by selecting “C</w:t>
-      </w:r>
-      <w:r>
-        <w:rPr>
-          <w:color w:val="000000"/>
-        </w:rPr>
-        <w:t>reate PDF</w:t>
-      </w:r>
-      <w:r>
-        <w:rPr>
-          <w:color w:val="000000"/>
-        </w:rPr>
-        <w:t>”</w:t>
-      </w:r>
-      <w:r>
-        <w:rPr>
-          <w:color w:val="000000"/>
-        </w:rPr>
-        <w:t xml:space="preserve"> from the Acrobat ribbon.</w:t>
-      </w:r>
-      <w:r>
-        <w:rPr>
-          <w:color w:val="000000"/>
-        </w:rPr>
-        <w:t xml:space="preserve"> </w:t>
-      </w:r>
-      <w:r>
-        <w:rPr>
-          <w:color w:val="000000"/>
-        </w:rPr>
-        <w:t xml:space="preserve">Test your PDF file by viewing or printing it with the same software </w:t>
-      </w:r>
-      <w:r>
-        <w:rPr>
-          <w:color w:val="000000"/>
-        </w:rPr>
-        <w:t xml:space="preserve">the publisher </w:t>
-      </w:r>
-      <w:r>
-        <w:rPr>
-          <w:color w:val="000000"/>
-        </w:rPr>
-        <w:t xml:space="preserve">will use, Adobe Acrobat Reader Version </w:t>
-      </w:r>
-      <w:r>
-        <w:rPr>
-          <w:color w:val="000000"/>
-        </w:rPr>
-        <w:t>10</w:t>
-      </w:r>
-      <w:r>
-        <w:rPr>
-          <w:color w:val="000000"/>
-        </w:rPr>
-        <w:t xml:space="preserve">, which </w:t>
-      </w:r>
-      <w:r>
-        <w:rPr>
-          <w:color w:val="000000"/>
-        </w:rPr>
-        <w:t xml:space="preserve">is widely </w:t>
-      </w:r>
-      <w:r>
-        <w:rPr>
-          <w:color w:val="000000"/>
-        </w:rPr>
-        <w:t>available at no cost</w:t>
-      </w:r>
-      <w:r>
-        <w:rPr>
-          <w:color w:val="000000"/>
-        </w:rPr>
-        <w:t xml:space="preserve">. </w:t>
-      </w:r>
-      <w:r>
-        <w:rPr>
-          <w:color w:val="000000"/>
-        </w:rPr>
-        <w:t xml:space="preserve">Note that most reviewers will use a North American/European version of Acrobat </w:t>
-      </w:r>
-      <w:r>
-        <w:rPr>
-          <w:color w:val="000000"/>
-        </w:rPr>
-        <w:t>R</w:t>
-      </w:r>
-      <w:r>
-        <w:rPr>
-          <w:color w:val="000000"/>
-        </w:rPr>
-        <w:t>eader</w:t>
-      </w:r>
-      <w:r>
-        <w:rPr>
-          <w:color w:val="000000"/>
-        </w:rPr>
-        <w:t>, so please check your PDF accordingly</w:t>
-      </w:r>
-      <w:r>
-        <w:rPr>
-          <w:color w:val="000000"/>
-        </w:rPr>
-        <w:t xml:space="preserve">. </w:t>
-      </w:r>
-    </w:p>
-    <w:p>
-      <w:pPr>
-        <w:pStyle w:val="Heading1"/>
-      </w:pPr>
-      <w:r>
-        <w:t>Conclusion</w:t>
-      </w:r>
-    </w:p>
-    <w:p>
-      <w:r>
-        <w:t>It is important that you write for the SIGCHI audience</w:t>
-      </w:r>
-      <w:r>
-        <w:t xml:space="preserve">. </w:t>
-      </w:r>
-      <w:r>
-        <w:t xml:space="preserve">Please read previous years’ </w:t>
-      </w:r>
-      <w:r>
-        <w:t>p</w:t>
-      </w:r>
-      <w:r>
-        <w:t>roceedings</w:t>
-      </w:r>
-      <w:r>
-        <w:t xml:space="preserve"> to understand the writing style and conventions that successful authors have used</w:t>
-      </w:r>
-      <w:r>
-        <w:t>.</w:t>
-      </w:r>
-      <w:r>
-        <w:t xml:space="preserve"> S</w:t>
-      </w:r>
-      <w:r>
-        <w:t xml:space="preserve">tate clearly what you have done, not merely what you plan to do, and explain how your work is different from previously published work, i.e., </w:t>
-      </w:r>
-      <w:r>
-        <w:rPr>
-          <w:i/>
-        </w:rPr>
-        <w:t>the unique contribution that</w:t>
-      </w:r>
-      <w:r>
-        <w:rPr>
-          <w:i/>
-        </w:rPr>
-        <w:t xml:space="preserve"> your work makes to the field</w:t>
-      </w:r>
-      <w:r>
-        <w:t>.</w:t>
-      </w:r>
-      <w:r>
-        <w:t xml:space="preserve"> </w:t>
-      </w:r>
-      <w:r>
-        <w:t>Please consider what the reader will learn from your submission, and how they will find your work useful</w:t>
-      </w:r>
-      <w:r>
-        <w:t xml:space="preserve">. </w:t>
-      </w:r>
-      <w:r>
-        <w:t>If you write with these questions in mind, your work is more likely to be successful, b</w:t>
-      </w:r>
-      <w:r>
-        <w:t>oth in being accepted into the c</w:t>
-      </w:r>
-      <w:r>
-        <w:t>onference, and in influencing the work of our field.</w:t>
-      </w:r>
-    </w:p>
-    <w:p>
-      <w:pPr>
-        <w:pStyle w:val="Heading1"/>
-      </w:pPr>
-      <w:r>
-        <w:t>ACKNOWLEDGMENTS</w:t>
-      </w:r>
-    </w:p>
-    <w:p>
-      <w:r>
-        <w:t xml:space="preserve">Sample </w:t>
-      </w:r>
-      <w:r>
-        <w:t>t</w:t>
-      </w:r>
-      <w:r>
-        <w:t xml:space="preserve">ext: We </w:t>
-      </w:r>
-      <w:r>
-        <w:t xml:space="preserve">thank </w:t>
-      </w:r>
-      <w:r>
-        <w:t>all the</w:t>
-      </w:r>
-      <w:r>
-        <w:t xml:space="preserve"> volunteers, and all publications support and staff, who wrote and provided helpful comments on previous versions of this document</w:t>
-      </w:r>
-      <w:r>
-        <w:t xml:space="preserve">. </w:t>
-      </w:r>
-      <w:r>
-        <w:t>A</w:t>
-      </w:r>
-      <w:r>
-        <w:t>uthors 1, 2,</w:t>
-      </w:r>
-      <w:r>
-        <w:t xml:space="preserve"> </w:t>
-      </w:r>
-      <w:r>
-        <w:t>and</w:t>
-      </w:r>
-      <w:r>
-        <w:t xml:space="preserve"> 3 grate</w:t>
-      </w:r>
-      <w:r>
-        <w:t>fully acknowledge the grant from</w:t>
-      </w:r>
-      <w:r>
-        <w:t xml:space="preserve"> NSF (#1234-2012-ABC). This </w:t>
-      </w:r>
-      <w:r>
-        <w:t xml:space="preserve">is just </w:t>
-      </w:r>
-      <w:r>
-        <w:t xml:space="preserve">an </w:t>
-      </w:r>
-      <w:r>
-        <w:t>example.</w:t>
-      </w:r>
-      <w:r>
-        <w:t xml:space="preserve"> </w:t>
-      </w:r>
-    </w:p>
-    <w:p>
-      <w:pPr>
-        <w:pStyle w:val="Heading1"/>
-      </w:pPr>
-      <w:r>
-        <w:t>References format</w:t>
-      </w:r>
-    </w:p>
-    <w:p>
-      <w:r>
-        <w:t>Your references should be publis</w:t>
-      </w:r>
-      <w:r>
-        <w:t xml:space="preserve">hed materials accessible to the </w:t>
-      </w:r>
-      <w:r>
-        <w:t>public. Internal technical reports may be cited only if they are</w:t>
-      </w:r>
-      <w:r>
-        <w:t xml:space="preserve"> easily accessible </w:t>
-      </w:r>
-      <w:r>
-        <w:t>and may be obtained by any reader for a</w:t>
-      </w:r>
-      <w:r>
-        <w:t xml:space="preserve"> </w:t>
-      </w:r>
-      <w:r>
-        <w:t>nominal fee. Proprietary information may not be cited. Private</w:t>
+        <w:t>be cited. Private</w:t>
       </w:r>
       <w:r>
         <w:t xml:space="preserve"> </w:t>
@@ -4578,7 +4449,7 @@
       <w:hyperlink r:id="rId16" w:history="1">
         <w:r>
           <w:rPr>
-            <w:rStyle w:val="Hyperlink"/>
+            <w:rStyle w:val="af5"/>
           </w:rPr>
           <w:t>http://acm.org/publications/submissions/latex_style</w:t>
         </w:r>
@@ -4957,7 +4828,7 @@
       </w:r>
       <w:r>
         <w:rPr>
-          <w:rStyle w:val="Hyperlink"/>
+          <w:rStyle w:val="af5"/>
         </w:rPr>
         <w:t>http://dl.acm.org</w:t>
       </w:r>
@@ -4986,11 +4857,7 @@
         <w:t>, and authors’ full first names,</w:t>
       </w:r>
       <w:r>
-        <w:t xml:space="preserve"> are optional but </w:t>
-      </w:r>
-      <w:r>
-        <w:lastRenderedPageBreak/>
-        <w:t xml:space="preserve">encouraged. </w:t>
+        <w:t xml:space="preserve"> are optional but encouraged. </w:t>
       </w:r>
       <w:r>
         <w:t xml:space="preserve"> </w:t>
@@ -5020,9 +4887,10 @@
         <w:t xml:space="preserve"> appear in black.</w:t>
       </w:r>
     </w:p>
-    <w:p>
-      <w:pPr>
-        <w:pStyle w:val="Heading1"/>
+    <w:p/>
+    <w:p>
+      <w:pPr>
+        <w:pStyle w:val="1"/>
       </w:pPr>
       <w:r>
         <w:t>REFERENCES</w:t>
@@ -5037,9 +4905,9 @@
           <w:sz w:val="24"/>
         </w:rPr>
       </w:pPr>
-      <w:bookmarkStart w:id="1" w:name="_Ref279752164"/>
-      <w:bookmarkStart w:id="2" w:name="_Ref279752146"/>
-      <w:bookmarkStart w:id="3" w:name="_Ref279753835"/>
+      <w:bookmarkStart w:id="2" w:name="_Ref279752164"/>
+      <w:bookmarkStart w:id="3" w:name="_Ref279752146"/>
+      <w:bookmarkStart w:id="4" w:name="_Ref279753835"/>
       <w:r>
         <w:t xml:space="preserve">@_CHINOSAUR. 2014. VENUE IS TOO COLD. #BINGO #CHI2016. </w:t>
       </w:r>
@@ -5055,22 +4923,14 @@
       <w:r>
         <w:t xml:space="preserve"> https://twitter.com/_CHINOSAUR/status/461864317415989248</w:t>
       </w:r>
-      <w:bookmarkEnd w:id="1"/>
+      <w:bookmarkEnd w:id="2"/>
     </w:p>
     <w:p>
       <w:pPr>
         <w:pStyle w:val="References"/>
       </w:pPr>
       <w:r>
-        <w:t xml:space="preserve">ACM. How to Classify Works Using ACM’s Computing Classification </w:t>
-      </w:r>
-      <w:proofErr w:type="gramStart"/>
-      <w:r>
-        <w:t>System.</w:t>
-      </w:r>
-      <w:proofErr w:type="gramEnd"/>
-      <w:r>
-        <w:t xml:space="preserve"> 2014.</w:t>
+        <w:t>ACM. How to Classify Works Using ACM’s Computing Classification System. 2014.</w:t>
       </w:r>
       <w:r>
         <w:t xml:space="preserve"> </w:t>
@@ -5081,13 +4941,13 @@
       <w:hyperlink r:id="rId17" w:history="1">
         <w:r>
           <w:rPr>
-            <w:rStyle w:val="Hyperlink"/>
+            <w:rStyle w:val="af5"/>
             <w:color w:val="auto"/>
           </w:rPr>
           <w:t>http://www.acm.org/class/how_to_use.html</w:t>
         </w:r>
-        <w:bookmarkEnd w:id="2"/>
         <w:bookmarkEnd w:id="3"/>
+        <w:bookmarkEnd w:id="4"/>
       </w:hyperlink>
       <w:r>
         <w:t xml:space="preserve"> </w:t>
@@ -5097,8 +4957,8 @@
       <w:pPr>
         <w:pStyle w:val="References"/>
       </w:pPr>
-      <w:bookmarkStart w:id="4" w:name="_Ref279752133"/>
-      <w:bookmarkStart w:id="5" w:name="_Ref279752517"/>
+      <w:bookmarkStart w:id="5" w:name="_Ref279752133"/>
+      <w:bookmarkStart w:id="6" w:name="_Ref279752517"/>
       <w:r>
         <w:t>R.</w:t>
       </w:r>
@@ -5117,59 +4977,37 @@
         <w:rPr>
           <w:i/>
         </w:rPr>
+        <w:t xml:space="preserve"> Sci </w:t>
+      </w:r>
+      <w:proofErr w:type="spellStart"/>
+      <w:r>
+        <w:rPr>
+          <w:i/>
+        </w:rPr>
+        <w:t>Comput</w:t>
+      </w:r>
+      <w:proofErr w:type="spellEnd"/>
+      <w:r>
+        <w:rPr>
+          <w:i/>
+        </w:rPr>
+        <w:t xml:space="preserve"> Rev</w:t>
+      </w:r>
+      <w:r>
+        <w:t xml:space="preserve"> 10, 2: 453-469.</w:t>
+      </w:r>
+      <w:bookmarkEnd w:id="5"/>
+      <w:r>
         <w:t xml:space="preserve"> </w:t>
       </w:r>
-      <w:proofErr w:type="spellStart"/>
-      <w:r>
-        <w:rPr>
-          <w:i/>
-        </w:rPr>
-        <w:t>Sci</w:t>
-      </w:r>
-      <w:proofErr w:type="spellEnd"/>
-      <w:r>
-        <w:rPr>
-          <w:i/>
-        </w:rPr>
-        <w:t xml:space="preserve"> </w:t>
-      </w:r>
-      <w:proofErr w:type="spellStart"/>
-      <w:r>
-        <w:rPr>
-          <w:i/>
-        </w:rPr>
-        <w:t>Comput</w:t>
-      </w:r>
-      <w:proofErr w:type="spellEnd"/>
-      <w:r>
-        <w:rPr>
-          <w:i/>
-        </w:rPr>
-        <w:t xml:space="preserve"> Rev</w:t>
-      </w:r>
-      <w:r>
-        <w:t xml:space="preserve"> 10, 2: 453-469.</w:t>
-      </w:r>
-      <w:bookmarkEnd w:id="4"/>
-      <w:r>
-        <w:t xml:space="preserve"> </w:t>
-      </w:r>
     </w:p>
     <w:p>
       <w:pPr>
         <w:pStyle w:val="References"/>
       </w:pPr>
-      <w:bookmarkStart w:id="6" w:name="_Ref279753826"/>
-      <w:r>
-        <w:t xml:space="preserve">Anna </w:t>
-      </w:r>
-      <w:proofErr w:type="spellStart"/>
-      <w:r>
-        <w:t>Cavender</w:t>
-      </w:r>
-      <w:proofErr w:type="spellEnd"/>
-      <w:r>
-        <w:t xml:space="preserve">, Shari </w:t>
+      <w:bookmarkStart w:id="7" w:name="_Ref279753826"/>
+      <w:r>
+        <w:t xml:space="preserve">Anna Cavender, Shari </w:t>
       </w:r>
       <w:proofErr w:type="spellStart"/>
       <w:r>
@@ -5182,13 +5020,13 @@
       <w:hyperlink r:id="rId18" w:history="1">
         <w:r>
           <w:rPr>
-            <w:rStyle w:val="Hyperlink"/>
+            <w:rStyle w:val="af5"/>
             <w:color w:val="auto"/>
           </w:rPr>
           <w:t>http://www.sigaccess.org/welcome-to-sigaccess/resources/accessible-writing-guide/</w:t>
         </w:r>
-        <w:bookmarkEnd w:id="5"/>
         <w:bookmarkEnd w:id="6"/>
+        <w:bookmarkEnd w:id="7"/>
       </w:hyperlink>
       <w:r>
         <w:t xml:space="preserve"> </w:t>
@@ -5198,9 +5036,9 @@
       <w:pPr>
         <w:pStyle w:val="References"/>
       </w:pPr>
-      <w:bookmarkStart w:id="7" w:name="_Ref279752259"/>
-      <w:bookmarkStart w:id="8" w:name="_Ref279753241"/>
-      <w:bookmarkStart w:id="9" w:name="_Ref279752204"/>
+      <w:bookmarkStart w:id="8" w:name="_Ref279752259"/>
+      <w:bookmarkStart w:id="9" w:name="_Ref279753241"/>
+      <w:bookmarkStart w:id="10" w:name="_Ref279752204"/>
       <w:r>
         <w:t xml:space="preserve">Morton L. </w:t>
       </w:r>
@@ -5226,15 +5064,15 @@
       <w:r>
         <w:t>, issued August 28, 1962.</w:t>
       </w:r>
-      <w:bookmarkEnd w:id="7"/>
+      <w:bookmarkEnd w:id="8"/>
     </w:p>
     <w:p>
       <w:pPr>
         <w:pStyle w:val="References"/>
       </w:pPr>
-      <w:bookmarkStart w:id="10" w:name="_Ref406944896"/>
-      <w:bookmarkStart w:id="11" w:name="_Ref279753887"/>
-      <w:bookmarkEnd w:id="8"/>
+      <w:bookmarkStart w:id="11" w:name="_Ref406944896"/>
+      <w:bookmarkStart w:id="12" w:name="_Ref279753887"/>
+      <w:bookmarkEnd w:id="9"/>
       <w:proofErr w:type="spellStart"/>
       <w:r>
         <w:t>Jofish</w:t>
@@ -5271,86 +5109,86 @@
       <w:hyperlink r:id="rId19" w:history="1">
         <w:r>
           <w:rPr>
-            <w:rStyle w:val="Hyperlink"/>
+            <w:rStyle w:val="af5"/>
             <w:color w:val="auto"/>
           </w:rPr>
           <w:t>http://dx.doi.org/10.1007/s00779-014-0773-4</w:t>
         </w:r>
       </w:hyperlink>
+      <w:bookmarkEnd w:id="11"/>
+    </w:p>
+    <w:p>
+      <w:pPr>
+        <w:pStyle w:val="References"/>
+        <w:rPr>
+          <w:rStyle w:val="af5"/>
+          <w:color w:val="auto"/>
+        </w:rPr>
+      </w:pPr>
+      <w:bookmarkStart w:id="13" w:name="_Ref406944911"/>
+      <w:r>
+        <w:t xml:space="preserve">Scott R. </w:t>
+      </w:r>
+      <w:proofErr w:type="spellStart"/>
+      <w:r>
+        <w:t>Klemmer</w:t>
+      </w:r>
+      <w:proofErr w:type="spellEnd"/>
+      <w:r>
+        <w:t xml:space="preserve">, Michael Thomsen, Ethan Phelps-Goodman, Robert Lee, and James A. </w:t>
+      </w:r>
+      <w:proofErr w:type="spellStart"/>
+      <w:r>
+        <w:t>Landay</w:t>
+      </w:r>
+      <w:proofErr w:type="spellEnd"/>
+      <w:r>
+        <w:t xml:space="preserve">. 2002. Where do web sites come </w:t>
+      </w:r>
+      <w:proofErr w:type="gramStart"/>
+      <w:r>
+        <w:t>from?:</w:t>
+      </w:r>
+      <w:proofErr w:type="gramEnd"/>
+      <w:r>
+        <w:t xml:space="preserve"> capturing and interacting with design history. In </w:t>
+      </w:r>
+      <w:r>
+        <w:rPr>
+          <w:i/>
+        </w:rPr>
+        <w:t xml:space="preserve">Proceedings of the SIGCHI Conference on Human Factors in Computing Systems </w:t>
+      </w:r>
+      <w:r>
+        <w:t>(CHI '02)</w:t>
+      </w:r>
+      <w:r>
+        <w:t xml:space="preserve">, </w:t>
+      </w:r>
+      <w:r>
+        <w:t>1-8.</w:t>
+      </w:r>
       <w:bookmarkEnd w:id="10"/>
-    </w:p>
-    <w:p>
-      <w:pPr>
-        <w:pStyle w:val="References"/>
-        <w:rPr>
-          <w:rStyle w:val="Hyperlink"/>
-          <w:color w:val="auto"/>
-        </w:rPr>
-      </w:pPr>
-      <w:bookmarkStart w:id="12" w:name="_Ref406944911"/>
-      <w:r>
-        <w:t xml:space="preserve">Scott R. </w:t>
-      </w:r>
-      <w:proofErr w:type="spellStart"/>
-      <w:r>
-        <w:t>Klemmer</w:t>
-      </w:r>
-      <w:proofErr w:type="spellEnd"/>
-      <w:r>
-        <w:t xml:space="preserve">, Michael Thomsen, Ethan Phelps-Goodman, Robert Lee, and James A. </w:t>
-      </w:r>
-      <w:proofErr w:type="spellStart"/>
-      <w:r>
-        <w:t>Landay</w:t>
-      </w:r>
-      <w:proofErr w:type="spellEnd"/>
-      <w:r>
-        <w:t xml:space="preserve">. 2002. Where do web sites come </w:t>
-      </w:r>
-      <w:proofErr w:type="gramStart"/>
-      <w:r>
-        <w:t>from?:</w:t>
-      </w:r>
-      <w:proofErr w:type="gramEnd"/>
-      <w:r>
-        <w:t xml:space="preserve"> capturing and interacting with design history. In </w:t>
-      </w:r>
-      <w:r>
-        <w:rPr>
-          <w:i/>
-        </w:rPr>
-        <w:t xml:space="preserve">Proceedings of the SIGCHI Conference on Human Factors in Computing Systems </w:t>
-      </w:r>
-      <w:r>
-        <w:t>(CHI '02)</w:t>
-      </w:r>
-      <w:r>
-        <w:t xml:space="preserve">, </w:t>
-      </w:r>
-      <w:r>
-        <w:t>1-8.</w:t>
-      </w:r>
-      <w:bookmarkEnd w:id="9"/>
-      <w:bookmarkEnd w:id="11"/>
+      <w:bookmarkEnd w:id="12"/>
       <w:r>
         <w:t xml:space="preserve"> </w:t>
       </w:r>
       <w:hyperlink r:id="rId20" w:history="1">
         <w:r>
           <w:rPr>
-            <w:rStyle w:val="Hyperlink"/>
+            <w:rStyle w:val="af5"/>
             <w:color w:val="auto"/>
           </w:rPr>
           <w:t>http://doi.acm.org/10.1145/503376.503378</w:t>
         </w:r>
       </w:hyperlink>
-      <w:bookmarkEnd w:id="12"/>
+      <w:bookmarkEnd w:id="13"/>
     </w:p>
     <w:p>
       <w:pPr>
         <w:pStyle w:val="References"/>
       </w:pPr>
-      <w:bookmarkStart w:id="13" w:name="_Ref442366003"/>
+      <w:bookmarkStart w:id="14" w:name="_Ref442366003"/>
       <w:r>
         <w:t xml:space="preserve">Nintendo R&amp;D1 and Intelligent Systems. 1994. </w:t>
       </w:r>
@@ -5363,15 +5201,15 @@
       <w:r>
         <w:t>. Game [SNES]. (18 April 1994). Nintendo, Kyoto, Japan. Played August 2011.</w:t>
       </w:r>
-      <w:bookmarkEnd w:id="13"/>
+      <w:bookmarkEnd w:id="14"/>
     </w:p>
     <w:p>
       <w:pPr>
         <w:pStyle w:val="References"/>
       </w:pPr>
-      <w:bookmarkStart w:id="14" w:name="_Ref279752219"/>
-      <w:bookmarkStart w:id="15" w:name="OLE_LINK1"/>
-      <w:bookmarkStart w:id="16" w:name="OLE_LINK2"/>
+      <w:bookmarkStart w:id="15" w:name="_Ref279752219"/>
+      <w:bookmarkStart w:id="16" w:name="OLE_LINK1"/>
+      <w:bookmarkStart w:id="17" w:name="OLE_LINK2"/>
       <w:proofErr w:type="spellStart"/>
       <w:r>
         <w:t>Psy</w:t>
@@ -5383,21 +5221,21 @@
       <w:hyperlink r:id="rId21" w:history="1">
         <w:r>
           <w:rPr>
-            <w:rStyle w:val="Hyperlink"/>
+            <w:rStyle w:val="af5"/>
             <w:color w:val="auto"/>
           </w:rPr>
           <w:t>https://www.youtube.com/watch?v=9bZkp7q19f0</w:t>
         </w:r>
-        <w:bookmarkEnd w:id="14"/>
+        <w:bookmarkEnd w:id="15"/>
       </w:hyperlink>
     </w:p>
     <w:p>
       <w:pPr>
         <w:pStyle w:val="References"/>
       </w:pPr>
-      <w:bookmarkStart w:id="17" w:name="_Ref279752240"/>
-      <w:bookmarkEnd w:id="15"/>
+      <w:bookmarkStart w:id="18" w:name="_Ref279752240"/>
       <w:bookmarkEnd w:id="16"/>
+      <w:bookmarkEnd w:id="17"/>
       <w:r>
         <w:t xml:space="preserve">Marilyn Schwartz. 1995. </w:t>
       </w:r>
@@ -5410,13 +5248,13 @@
       <w:r>
         <w:t xml:space="preserve"> Indiana University Press.</w:t>
       </w:r>
-      <w:bookmarkEnd w:id="17"/>
+      <w:bookmarkEnd w:id="18"/>
     </w:p>
     <w:p>
       <w:pPr>
         <w:pStyle w:val="References"/>
       </w:pPr>
-      <w:bookmarkStart w:id="18" w:name="_Ref279752272"/>
+      <w:bookmarkStart w:id="19" w:name="_Ref279752272"/>
       <w:r>
         <w:t xml:space="preserve">Ivan E. Sutherland. 1963. </w:t>
       </w:r>
@@ -5441,7 +5279,7 @@
       <w:r>
         <w:t>Cambridge, MA.</w:t>
       </w:r>
-      <w:bookmarkEnd w:id="18"/>
+      <w:bookmarkEnd w:id="19"/>
     </w:p>
     <w:p>
       <w:pPr>
@@ -5454,7 +5292,7 @@
           <w:cols w:num="2" w:space="432"/>
         </w:sectPr>
       </w:pPr>
-      <w:bookmarkStart w:id="19" w:name="_Ref279752304"/>
+      <w:bookmarkStart w:id="20" w:name="_Ref279752304"/>
       <w:r>
         <w:t xml:space="preserve">Langdon Winner. 1999. Do artifacts have politics? In </w:t>
       </w:r>
@@ -5489,7 +5327,7 @@
       <w:r>
         <w:t>ds.). Open University Press, Buckingham, UK, 28-40.</w:t>
       </w:r>
-      <w:bookmarkEnd w:id="19"/>
+      <w:bookmarkEnd w:id="20"/>
     </w:p>
     <w:p>
       <w:pPr>
@@ -5509,7 +5347,6 @@
         <w:rPr>
           <w:b/>
         </w:rPr>
-        <w:lastRenderedPageBreak/>
         <w:t>Columns on the last page should be of approximately equal length. Remove this line before submission.</w:t>
       </w:r>
     </w:p>
@@ -5525,7 +5362,7 @@
 </file>
 
 <file path=word/endnotes.xml><?xml version="1.0" encoding="utf-8"?>
-<w:endnotes xmlns:wpc="http://schemas.microsoft.com/office/word/2010/wordprocessingCanvas" xmlns:mo="http://schemas.microsoft.com/office/mac/office/2008/main" xmlns:mc="http://schemas.openxmlformats.org/markup-compatibility/2006" xmlns:mv="urn:schemas-microsoft-com:mac:vml" xmlns:o="urn:schemas-microsoft-com:office:office" xmlns:r="http://schemas.openxmlformats.org/officeDocument/2006/relationships" xmlns:m="http://schemas.openxmlformats.org/officeDocument/2006/math" xmlns:v="urn:schemas-microsoft-com:vml" xmlns:wp14="http://schemas.microsoft.com/office/word/2010/wordprocessingDrawing" xmlns:wp="http://schemas.openxmlformats.org/drawingml/2006/wordprocessingDrawing" xmlns:w10="urn:schemas-microsoft-com:office:word" xmlns:w="http://schemas.openxmlformats.org/wordprocessingml/2006/main" xmlns:w14="http://schemas.microsoft.com/office/word/2010/wordml" xmlns:w15="http://schemas.microsoft.com/office/word/2012/wordml" xmlns:wpg="http://schemas.microsoft.com/office/word/2010/wordprocessingGroup" xmlns:wpi="http://schemas.microsoft.com/office/word/2010/wordprocessingInk" xmlns:wne="http://schemas.microsoft.com/office/word/2006/wordml" xmlns:wps="http://schemas.microsoft.com/office/word/2010/wordprocessingShape" mc:Ignorable="w14 w15 wp14">
+<w:endnotes xmlns:wpc="http://schemas.microsoft.com/office/word/2010/wordprocessingCanvas" xmlns:cx="http://schemas.microsoft.com/office/drawing/2014/chartex" xmlns:cx1="http://schemas.microsoft.com/office/drawing/2015/9/8/chartex" xmlns:cx2="http://schemas.microsoft.com/office/drawing/2015/10/21/chartex" xmlns:cx3="http://schemas.microsoft.com/office/drawing/2016/5/9/chartex" xmlns:cx4="http://schemas.microsoft.com/office/drawing/2016/5/10/chartex" xmlns:cx5="http://schemas.microsoft.com/office/drawing/2016/5/11/chartex" xmlns:cx6="http://schemas.microsoft.com/office/drawing/2016/5/12/chartex" xmlns:cx7="http://schemas.microsoft.com/office/drawing/2016/5/13/chartex" xmlns:cx8="http://schemas.microsoft.com/office/drawing/2016/5/14/chartex" xmlns:mc="http://schemas.openxmlformats.org/markup-compatibility/2006" xmlns:aink="http://schemas.microsoft.com/office/drawing/2016/ink" xmlns:am3d="http://schemas.microsoft.com/office/drawing/2017/model3d" xmlns:o="urn:schemas-microsoft-com:office:office" xmlns:r="http://schemas.openxmlformats.org/officeDocument/2006/relationships" xmlns:m="http://schemas.openxmlformats.org/officeDocument/2006/math" xmlns:v="urn:schemas-microsoft-com:vml" xmlns:wp14="http://schemas.microsoft.com/office/word/2010/wordprocessingDrawing" xmlns:wp="http://schemas.openxmlformats.org/drawingml/2006/wordprocessingDrawing" xmlns:w10="urn:schemas-microsoft-com:office:word" xmlns:w="http://schemas.openxmlformats.org/wordprocessingml/2006/main" xmlns:w14="http://schemas.microsoft.com/office/word/2010/wordml" xmlns:w15="http://schemas.microsoft.com/office/word/2012/wordml" xmlns:w16cid="http://schemas.microsoft.com/office/word/2016/wordml/cid" xmlns:w16se="http://schemas.microsoft.com/office/word/2015/wordml/symex" xmlns:wpg="http://schemas.microsoft.com/office/word/2010/wordprocessingGroup" xmlns:wpi="http://schemas.microsoft.com/office/word/2010/wordprocessingInk" xmlns:wne="http://schemas.microsoft.com/office/word/2006/wordml" xmlns:wps="http://schemas.microsoft.com/office/word/2010/wordprocessingShape" mc:Ignorable="w14 w15 w16se w16cid wp14">
   <w:endnote w:type="separator" w:id="-1">
     <w:p>
       <w:r>
@@ -5544,7 +5381,7 @@
 </file>
 
 <file path=word/footnotes.xml><?xml version="1.0" encoding="utf-8"?>
-<w:footnotes xmlns:wpc="http://schemas.microsoft.com/office/word/2010/wordprocessingCanvas" xmlns:mo="http://schemas.microsoft.com/office/mac/office/2008/main" xmlns:mc="http://schemas.openxmlformats.org/markup-compatibility/2006" xmlns:mv="urn:schemas-microsoft-com:mac:vml" xmlns:o="urn:schemas-microsoft-com:office:office" xmlns:r="http://schemas.openxmlformats.org/officeDocument/2006/relationships" xmlns:m="http://schemas.openxmlformats.org/officeDocument/2006/math" xmlns:v="urn:schemas-microsoft-com:vml" xmlns:wp14="http://schemas.microsoft.com/office/word/2010/wordprocessingDrawing" xmlns:wp="http://schemas.openxmlformats.org/drawingml/2006/wordprocessingDrawing" xmlns:w10="urn:schemas-microsoft-com:office:word" xmlns:w="http://schemas.openxmlformats.org/wordprocessingml/2006/main" xmlns:w14="http://schemas.microsoft.com/office/word/2010/wordml" xmlns:w15="http://schemas.microsoft.com/office/word/2012/wordml" xmlns:wpg="http://schemas.microsoft.com/office/word/2010/wordprocessingGroup" xmlns:wpi="http://schemas.microsoft.com/office/word/2010/wordprocessingInk" xmlns:wne="http://schemas.microsoft.com/office/word/2006/wordml" xmlns:wps="http://schemas.microsoft.com/office/word/2010/wordprocessingShape" mc:Ignorable="w14 w15 wp14">
+<w:footnotes xmlns:wpc="http://schemas.microsoft.com/office/word/2010/wordprocessingCanvas" xmlns:cx="http://schemas.microsoft.com/office/drawing/2014/chartex" xmlns:cx1="http://schemas.microsoft.com/office/drawing/2015/9/8/chartex" xmlns:cx2="http://schemas.microsoft.com/office/drawing/2015/10/21/chartex" xmlns:cx3="http://schemas.microsoft.com/office/drawing/2016/5/9/chartex" xmlns:cx4="http://schemas.microsoft.com/office/drawing/2016/5/10/chartex" xmlns:cx5="http://schemas.microsoft.com/office/drawing/2016/5/11/chartex" xmlns:cx6="http://schemas.microsoft.com/office/drawing/2016/5/12/chartex" xmlns:cx7="http://schemas.microsoft.com/office/drawing/2016/5/13/chartex" xmlns:cx8="http://schemas.microsoft.com/office/drawing/2016/5/14/chartex" xmlns:mc="http://schemas.openxmlformats.org/markup-compatibility/2006" xmlns:aink="http://schemas.microsoft.com/office/drawing/2016/ink" xmlns:am3d="http://schemas.microsoft.com/office/drawing/2017/model3d" xmlns:o="urn:schemas-microsoft-com:office:office" xmlns:r="http://schemas.openxmlformats.org/officeDocument/2006/relationships" xmlns:m="http://schemas.openxmlformats.org/officeDocument/2006/math" xmlns:v="urn:schemas-microsoft-com:vml" xmlns:wp14="http://schemas.microsoft.com/office/word/2010/wordprocessingDrawing" xmlns:wp="http://schemas.openxmlformats.org/drawingml/2006/wordprocessingDrawing" xmlns:w10="urn:schemas-microsoft-com:office:word" xmlns:w="http://schemas.openxmlformats.org/wordprocessingml/2006/main" xmlns:w14="http://schemas.microsoft.com/office/word/2010/wordml" xmlns:w15="http://schemas.microsoft.com/office/word/2012/wordml" xmlns:w16cid="http://schemas.microsoft.com/office/word/2016/wordml/cid" xmlns:w16se="http://schemas.microsoft.com/office/word/2015/wordml/symex" xmlns:wpg="http://schemas.microsoft.com/office/word/2010/wordprocessingGroup" xmlns:wpi="http://schemas.microsoft.com/office/word/2010/wordprocessingInk" xmlns:wne="http://schemas.microsoft.com/office/word/2006/wordml" xmlns:wps="http://schemas.microsoft.com/office/word/2010/wordprocessingShape" mc:Ignorable="w14 w15 w16se w16cid wp14">
   <w:footnote w:type="separator" w:id="-1">
     <w:p>
       <w:pPr>
@@ -5568,11 +5405,11 @@
   <w:footnote w:id="1">
     <w:p>
       <w:pPr>
-        <w:pStyle w:val="FootnoteText"/>
-      </w:pPr>
-      <w:r>
-        <w:rPr>
-          <w:rStyle w:val="FootnoteReference"/>
+        <w:pStyle w:val="ad"/>
+      </w:pPr>
+      <w:r>
+        <w:rPr>
+          <w:rStyle w:val="af3"/>
         </w:rPr>
         <w:footnoteRef/>
       </w:r>
@@ -5585,25 +5422,25 @@
 </file>
 
 <file path=word/header1.xml><?xml version="1.0" encoding="utf-8"?>
-<w:hdr xmlns:wpc="http://schemas.microsoft.com/office/word/2010/wordprocessingCanvas" xmlns:mo="http://schemas.microsoft.com/office/mac/office/2008/main" xmlns:mc="http://schemas.openxmlformats.org/markup-compatibility/2006" xmlns:mv="urn:schemas-microsoft-com:mac:vml" xmlns:o="urn:schemas-microsoft-com:office:office" xmlns:r="http://schemas.openxmlformats.org/officeDocument/2006/relationships" xmlns:m="http://schemas.openxmlformats.org/officeDocument/2006/math" xmlns:v="urn:schemas-microsoft-com:vml" xmlns:wp14="http://schemas.microsoft.com/office/word/2010/wordprocessingDrawing" xmlns:wp="http://schemas.openxmlformats.org/drawingml/2006/wordprocessingDrawing" xmlns:w10="urn:schemas-microsoft-com:office:word" xmlns:w="http://schemas.openxmlformats.org/wordprocessingml/2006/main" xmlns:w14="http://schemas.microsoft.com/office/word/2010/wordml" xmlns:w15="http://schemas.microsoft.com/office/word/2012/wordml" xmlns:wpg="http://schemas.microsoft.com/office/word/2010/wordprocessingGroup" xmlns:wpi="http://schemas.microsoft.com/office/word/2010/wordprocessingInk" xmlns:wne="http://schemas.microsoft.com/office/word/2006/wordml" xmlns:wps="http://schemas.microsoft.com/office/word/2010/wordprocessingShape" mc:Ignorable="w14 w15 wp14">
+<w:hdr xmlns:wpc="http://schemas.microsoft.com/office/word/2010/wordprocessingCanvas" xmlns:cx="http://schemas.microsoft.com/office/drawing/2014/chartex" xmlns:cx1="http://schemas.microsoft.com/office/drawing/2015/9/8/chartex" xmlns:cx2="http://schemas.microsoft.com/office/drawing/2015/10/21/chartex" xmlns:cx3="http://schemas.microsoft.com/office/drawing/2016/5/9/chartex" xmlns:cx4="http://schemas.microsoft.com/office/drawing/2016/5/10/chartex" xmlns:cx5="http://schemas.microsoft.com/office/drawing/2016/5/11/chartex" xmlns:cx6="http://schemas.microsoft.com/office/drawing/2016/5/12/chartex" xmlns:cx7="http://schemas.microsoft.com/office/drawing/2016/5/13/chartex" xmlns:cx8="http://schemas.microsoft.com/office/drawing/2016/5/14/chartex" xmlns:mc="http://schemas.openxmlformats.org/markup-compatibility/2006" xmlns:aink="http://schemas.microsoft.com/office/drawing/2016/ink" xmlns:am3d="http://schemas.microsoft.com/office/drawing/2017/model3d" xmlns:o="urn:schemas-microsoft-com:office:office" xmlns:r="http://schemas.openxmlformats.org/officeDocument/2006/relationships" xmlns:m="http://schemas.openxmlformats.org/officeDocument/2006/math" xmlns:v="urn:schemas-microsoft-com:vml" xmlns:wp14="http://schemas.microsoft.com/office/word/2010/wordprocessingDrawing" xmlns:wp="http://schemas.openxmlformats.org/drawingml/2006/wordprocessingDrawing" xmlns:w10="urn:schemas-microsoft-com:office:word" xmlns:w="http://schemas.openxmlformats.org/wordprocessingml/2006/main" xmlns:w14="http://schemas.microsoft.com/office/word/2010/wordml" xmlns:w15="http://schemas.microsoft.com/office/word/2012/wordml" xmlns:w16cid="http://schemas.microsoft.com/office/word/2016/wordml/cid" xmlns:w16se="http://schemas.microsoft.com/office/word/2015/wordml/symex" xmlns:wpg="http://schemas.microsoft.com/office/word/2010/wordprocessingGroup" xmlns:wpi="http://schemas.microsoft.com/office/word/2010/wordprocessingInk" xmlns:wne="http://schemas.microsoft.com/office/word/2006/wordml" xmlns:wps="http://schemas.microsoft.com/office/word/2010/wordprocessingShape" mc:Ignorable="w14 w15 w16se w16cid wp14">
   <w:p>
     <w:pPr>
-      <w:pStyle w:val="Header"/>
+      <w:pStyle w:val="a6"/>
     </w:pPr>
   </w:p>
 </w:hdr>
 </file>
 
 <file path=word/numbering.xml><?xml version="1.0" encoding="utf-8"?>
-<w:numbering xmlns:wpc="http://schemas.microsoft.com/office/word/2010/wordprocessingCanvas" xmlns:mo="http://schemas.microsoft.com/office/mac/office/2008/main" xmlns:mc="http://schemas.openxmlformats.org/markup-compatibility/2006" xmlns:mv="urn:schemas-microsoft-com:mac:vml" xmlns:o="urn:schemas-microsoft-com:office:office" xmlns:r="http://schemas.openxmlformats.org/officeDocument/2006/relationships" xmlns:m="http://schemas.openxmlformats.org/officeDocument/2006/math" xmlns:v="urn:schemas-microsoft-com:vml" xmlns:wp14="http://schemas.microsoft.com/office/word/2010/wordprocessingDrawing" xmlns:wp="http://schemas.openxmlformats.org/drawingml/2006/wordprocessingDrawing" xmlns:w10="urn:schemas-microsoft-com:office:word" xmlns:w="http://schemas.openxmlformats.org/wordprocessingml/2006/main" xmlns:w14="http://schemas.microsoft.com/office/word/2010/wordml" xmlns:w15="http://schemas.microsoft.com/office/word/2012/wordml" xmlns:wpg="http://schemas.microsoft.com/office/word/2010/wordprocessingGroup" xmlns:wpi="http://schemas.microsoft.com/office/word/2010/wordprocessingInk" xmlns:wne="http://schemas.microsoft.com/office/word/2006/wordml" xmlns:wps="http://schemas.microsoft.com/office/word/2010/wordprocessingShape" mc:Ignorable="w14 w15 wp14">
-  <w:abstractNum w:abstractNumId="0">
+<w:numbering xmlns:wpc="http://schemas.microsoft.com/office/word/2010/wordprocessingCanvas" xmlns:cx="http://schemas.microsoft.com/office/drawing/2014/chartex" xmlns:cx1="http://schemas.microsoft.com/office/drawing/2015/9/8/chartex" xmlns:cx2="http://schemas.microsoft.com/office/drawing/2015/10/21/chartex" xmlns:cx3="http://schemas.microsoft.com/office/drawing/2016/5/9/chartex" xmlns:cx4="http://schemas.microsoft.com/office/drawing/2016/5/10/chartex" xmlns:cx5="http://schemas.microsoft.com/office/drawing/2016/5/11/chartex" xmlns:cx6="http://schemas.microsoft.com/office/drawing/2016/5/12/chartex" xmlns:cx7="http://schemas.microsoft.com/office/drawing/2016/5/13/chartex" xmlns:cx8="http://schemas.microsoft.com/office/drawing/2016/5/14/chartex" xmlns:mc="http://schemas.openxmlformats.org/markup-compatibility/2006" xmlns:aink="http://schemas.microsoft.com/office/drawing/2016/ink" xmlns:am3d="http://schemas.microsoft.com/office/drawing/2017/model3d" xmlns:o="urn:schemas-microsoft-com:office:office" xmlns:r="http://schemas.openxmlformats.org/officeDocument/2006/relationships" xmlns:m="http://schemas.openxmlformats.org/officeDocument/2006/math" xmlns:v="urn:schemas-microsoft-com:vml" xmlns:wp14="http://schemas.microsoft.com/office/word/2010/wordprocessingDrawing" xmlns:wp="http://schemas.openxmlformats.org/drawingml/2006/wordprocessingDrawing" xmlns:w10="urn:schemas-microsoft-com:office:word" xmlns:w="http://schemas.openxmlformats.org/wordprocessingml/2006/main" xmlns:w14="http://schemas.microsoft.com/office/word/2010/wordml" xmlns:w15="http://schemas.microsoft.com/office/word/2012/wordml" xmlns:w16cid="http://schemas.microsoft.com/office/word/2016/wordml/cid" xmlns:w16se="http://schemas.microsoft.com/office/word/2015/wordml/symex" xmlns:wpg="http://schemas.microsoft.com/office/word/2010/wordprocessingGroup" xmlns:wpi="http://schemas.microsoft.com/office/word/2010/wordprocessingInk" xmlns:wne="http://schemas.microsoft.com/office/word/2006/wordml" xmlns:wps="http://schemas.microsoft.com/office/word/2010/wordprocessingShape" mc:Ignorable="w14 w15 w16se w16cid wp14">
+  <w:abstractNum w:abstractNumId="0" w15:restartNumberingAfterBreak="0">
     <w:nsid w:val="FFFFFF7C"/>
     <w:multiLevelType w:val="singleLevel"/>
     <w:tmpl w:val="5F2EDC94"/>
     <w:lvl w:ilvl="0">
       <w:start w:val="1"/>
       <w:numFmt w:val="decimal"/>
-      <w:pStyle w:val="ListNumber5"/>
+      <w:pStyle w:val="5"/>
       <w:lvlText w:val="%1."/>
       <w:lvlJc w:val="left"/>
       <w:pPr>
@@ -5614,14 +5451,14 @@
       </w:pPr>
     </w:lvl>
   </w:abstractNum>
-  <w:abstractNum w:abstractNumId="1">
+  <w:abstractNum w:abstractNumId="1" w15:restartNumberingAfterBreak="0">
     <w:nsid w:val="FFFFFF7D"/>
     <w:multiLevelType w:val="singleLevel"/>
     <w:tmpl w:val="255A5C26"/>
     <w:lvl w:ilvl="0">
       <w:start w:val="1"/>
       <w:numFmt w:val="decimal"/>
-      <w:pStyle w:val="ListNumber4"/>
+      <w:pStyle w:val="4"/>
       <w:lvlText w:val="%1."/>
       <w:lvlJc w:val="left"/>
       <w:pPr>
@@ -5632,14 +5469,14 @@
       </w:pPr>
     </w:lvl>
   </w:abstractNum>
-  <w:abstractNum w:abstractNumId="2">
+  <w:abstractNum w:abstractNumId="2" w15:restartNumberingAfterBreak="0">
     <w:nsid w:val="FFFFFF7E"/>
     <w:multiLevelType w:val="singleLevel"/>
     <w:tmpl w:val="AF0C147E"/>
     <w:lvl w:ilvl="0">
       <w:start w:val="1"/>
       <w:numFmt w:val="decimal"/>
-      <w:pStyle w:val="ListNumber3"/>
+      <w:pStyle w:val="3"/>
       <w:lvlText w:val="%1."/>
       <w:lvlJc w:val="left"/>
       <w:pPr>
@@ -5650,14 +5487,14 @@
       </w:pPr>
     </w:lvl>
   </w:abstractNum>
-  <w:abstractNum w:abstractNumId="3">
+  <w:abstractNum w:abstractNumId="3" w15:restartNumberingAfterBreak="0">
     <w:nsid w:val="FFFFFF7F"/>
     <w:multiLevelType w:val="singleLevel"/>
     <w:tmpl w:val="795EB0FE"/>
     <w:lvl w:ilvl="0">
       <w:start w:val="1"/>
       <w:numFmt w:val="decimal"/>
-      <w:pStyle w:val="ListNumber2"/>
+      <w:pStyle w:val="2"/>
       <w:lvlText w:val="%1."/>
       <w:lvlJc w:val="left"/>
       <w:pPr>
@@ -5668,14 +5505,14 @@
       </w:pPr>
     </w:lvl>
   </w:abstractNum>
-  <w:abstractNum w:abstractNumId="4">
+  <w:abstractNum w:abstractNumId="4" w15:restartNumberingAfterBreak="0">
     <w:nsid w:val="FFFFFF80"/>
     <w:multiLevelType w:val="singleLevel"/>
     <w:tmpl w:val="843EB82E"/>
     <w:lvl w:ilvl="0">
       <w:start w:val="1"/>
       <w:numFmt w:val="bullet"/>
-      <w:pStyle w:val="ListBullet5"/>
+      <w:pStyle w:val="50"/>
       <w:lvlText w:val=""/>
       <w:lvlJc w:val="left"/>
       <w:pPr>
@@ -5689,14 +5526,14 @@
       </w:rPr>
     </w:lvl>
   </w:abstractNum>
-  <w:abstractNum w:abstractNumId="5">
+  <w:abstractNum w:abstractNumId="5" w15:restartNumberingAfterBreak="0">
     <w:nsid w:val="FFFFFF81"/>
     <w:multiLevelType w:val="singleLevel"/>
     <w:tmpl w:val="BA480184"/>
     <w:lvl w:ilvl="0">
       <w:start w:val="1"/>
       <w:numFmt w:val="bullet"/>
-      <w:pStyle w:val="ListBullet4"/>
+      <w:pStyle w:val="40"/>
       <w:lvlText w:val=""/>
       <w:lvlJc w:val="left"/>
       <w:pPr>
@@ -5710,14 +5547,14 @@
       </w:rPr>
     </w:lvl>
   </w:abstractNum>
-  <w:abstractNum w:abstractNumId="6">
+  <w:abstractNum w:abstractNumId="6" w15:restartNumberingAfterBreak="0">
     <w:nsid w:val="FFFFFF82"/>
     <w:multiLevelType w:val="singleLevel"/>
     <w:tmpl w:val="9B1C1786"/>
     <w:lvl w:ilvl="0">
       <w:start w:val="1"/>
       <w:numFmt w:val="bullet"/>
-      <w:pStyle w:val="ListBullet3"/>
+      <w:pStyle w:val="30"/>
       <w:lvlText w:val=""/>
       <w:lvlJc w:val="left"/>
       <w:pPr>
@@ -5731,14 +5568,14 @@
       </w:rPr>
     </w:lvl>
   </w:abstractNum>
-  <w:abstractNum w:abstractNumId="7">
+  <w:abstractNum w:abstractNumId="7" w15:restartNumberingAfterBreak="0">
     <w:nsid w:val="FFFFFF83"/>
     <w:multiLevelType w:val="singleLevel"/>
     <w:tmpl w:val="536E19F6"/>
     <w:lvl w:ilvl="0">
       <w:start w:val="1"/>
       <w:numFmt w:val="bullet"/>
-      <w:pStyle w:val="ListBullet2"/>
+      <w:pStyle w:val="20"/>
       <w:lvlText w:val=""/>
       <w:lvlJc w:val="left"/>
       <w:pPr>
@@ -5752,14 +5589,14 @@
       </w:rPr>
     </w:lvl>
   </w:abstractNum>
-  <w:abstractNum w:abstractNumId="8">
+  <w:abstractNum w:abstractNumId="8" w15:restartNumberingAfterBreak="0">
     <w:nsid w:val="FFFFFF88"/>
     <w:multiLevelType w:val="singleLevel"/>
     <w:tmpl w:val="66E00E2E"/>
     <w:lvl w:ilvl="0">
       <w:start w:val="1"/>
       <w:numFmt w:val="decimal"/>
-      <w:pStyle w:val="ListNumber"/>
+      <w:pStyle w:val="a"/>
       <w:lvlText w:val="%1."/>
       <w:lvlJc w:val="left"/>
       <w:pPr>
@@ -5770,14 +5607,14 @@
       </w:pPr>
     </w:lvl>
   </w:abstractNum>
-  <w:abstractNum w:abstractNumId="9">
+  <w:abstractNum w:abstractNumId="9" w15:restartNumberingAfterBreak="0">
     <w:nsid w:val="FFFFFF89"/>
     <w:multiLevelType w:val="singleLevel"/>
     <w:tmpl w:val="A836A8AC"/>
     <w:lvl w:ilvl="0">
       <w:start w:val="1"/>
       <w:numFmt w:val="bullet"/>
-      <w:pStyle w:val="ListBullet"/>
+      <w:pStyle w:val="a0"/>
       <w:lvlText w:val=""/>
       <w:lvlJc w:val="left"/>
       <w:pPr>
@@ -5791,7 +5628,7 @@
       </w:rPr>
     </w:lvl>
   </w:abstractNum>
-  <w:abstractNum w:abstractNumId="10">
+  <w:abstractNum w:abstractNumId="10" w15:restartNumberingAfterBreak="0">
     <w:nsid w:val="FFFFFFFE"/>
     <w:multiLevelType w:val="singleLevel"/>
     <w:tmpl w:val="2050E05C"/>
@@ -5801,7 +5638,7 @@
       <w:lvlJc w:val="left"/>
     </w:lvl>
   </w:abstractNum>
-  <w:abstractNum w:abstractNumId="11">
+  <w:abstractNum w:abstractNumId="11" w15:restartNumberingAfterBreak="0">
     <w:nsid w:val="06686EE4"/>
     <w:multiLevelType w:val="multilevel"/>
     <w:tmpl w:val="97181DC6"/>
@@ -5942,7 +5779,7 @@
       </w:rPr>
     </w:lvl>
   </w:abstractNum>
-  <w:abstractNum w:abstractNumId="12">
+  <w:abstractNum w:abstractNumId="12" w15:restartNumberingAfterBreak="0">
     <w:nsid w:val="330F08CD"/>
     <w:multiLevelType w:val="multilevel"/>
     <w:tmpl w:val="DDEE8D5E"/>
@@ -6082,7 +5919,7 @@
       </w:rPr>
     </w:lvl>
   </w:abstractNum>
-  <w:abstractNum w:abstractNumId="13">
+  <w:abstractNum w:abstractNumId="13" w15:restartNumberingAfterBreak="0">
     <w:nsid w:val="499A66E6"/>
     <w:multiLevelType w:val="hybridMultilevel"/>
     <w:tmpl w:val="C2A25756"/>
@@ -6178,7 +6015,7 @@
       </w:pPr>
     </w:lvl>
   </w:abstractNum>
-  <w:abstractNum w:abstractNumId="14">
+  <w:abstractNum w:abstractNumId="14" w15:restartNumberingAfterBreak="0">
     <w:nsid w:val="58AD353F"/>
     <w:multiLevelType w:val="hybridMultilevel"/>
     <w:tmpl w:val="066CB9EA"/>
@@ -6291,7 +6128,7 @@
       </w:rPr>
     </w:lvl>
   </w:abstractNum>
-  <w:abstractNum w:abstractNumId="15">
+  <w:abstractNum w:abstractNumId="15" w15:restartNumberingAfterBreak="0">
     <w:nsid w:val="5A426E50"/>
     <w:multiLevelType w:val="multilevel"/>
     <w:tmpl w:val="0409001D"/>
@@ -6377,7 +6214,7 @@
       </w:pPr>
     </w:lvl>
   </w:abstractNum>
-  <w:abstractNum w:abstractNumId="16">
+  <w:abstractNum w:abstractNumId="16" w15:restartNumberingAfterBreak="0">
     <w:nsid w:val="694D7F80"/>
     <w:multiLevelType w:val="multilevel"/>
     <w:tmpl w:val="0409001D"/>
@@ -6463,7 +6300,7 @@
       </w:pPr>
     </w:lvl>
   </w:abstractNum>
-  <w:abstractNum w:abstractNumId="17">
+  <w:abstractNum w:abstractNumId="17" w15:restartNumberingAfterBreak="0">
     <w:nsid w:val="7AA90541"/>
     <w:multiLevelType w:val="hybridMultilevel"/>
     <w:tmpl w:val="5F883B94"/>
@@ -6576,7 +6413,7 @@
       </w:rPr>
     </w:lvl>
   </w:abstractNum>
-  <w:abstractNum w:abstractNumId="18">
+  <w:abstractNum w:abstractNumId="18" w15:restartNumberingAfterBreak="0">
     <w:nsid w:val="7FE40FC1"/>
     <w:multiLevelType w:val="singleLevel"/>
     <w:tmpl w:val="73C82224"/>
@@ -6674,7 +6511,7 @@
 </file>
 
 <file path=word/styles.xml><?xml version="1.0" encoding="utf-8"?>
-<w:styles xmlns:mc="http://schemas.openxmlformats.org/markup-compatibility/2006" xmlns:r="http://schemas.openxmlformats.org/officeDocument/2006/relationships" xmlns:w="http://schemas.openxmlformats.org/wordprocessingml/2006/main" xmlns:w14="http://schemas.microsoft.com/office/word/2010/wordml" xmlns:w15="http://schemas.microsoft.com/office/word/2012/wordml" mc:Ignorable="w14 w15">
+<w:styles xmlns:mc="http://schemas.openxmlformats.org/markup-compatibility/2006" xmlns:r="http://schemas.openxmlformats.org/officeDocument/2006/relationships" xmlns:w="http://schemas.openxmlformats.org/wordprocessingml/2006/main" xmlns:w14="http://schemas.microsoft.com/office/word/2010/wordml" xmlns:w15="http://schemas.microsoft.com/office/word/2012/wordml" xmlns:w16cid="http://schemas.microsoft.com/office/word/2016/wordml/cid" xmlns:w16se="http://schemas.microsoft.com/office/word/2015/wordml/symex" mc:Ignorable="w14 w15 w16se w16cid">
   <w:docDefaults>
     <w:rPrDefault>
       <w:rPr>
@@ -6684,7 +6521,7 @@
     </w:rPrDefault>
     <w:pPrDefault/>
   </w:docDefaults>
-  <w:latentStyles w:defLockedState="0" w:defUIPriority="99" w:defSemiHidden="0" w:defUnhideWhenUsed="0" w:defQFormat="0" w:count="380">
+  <w:latentStyles w:defLockedState="0" w:defUIPriority="99" w:defSemiHidden="0" w:defUnhideWhenUsed="0" w:defQFormat="0" w:count="375">
     <w:lsdException w:name="Normal" w:uiPriority="0" w:qFormat="1"/>
     <w:lsdException w:name="heading 1" w:uiPriority="0" w:qFormat="1"/>
     <w:lsdException w:name="heading 2" w:uiPriority="9" w:qFormat="1"/>
@@ -7057,7 +6894,7 @@
     <w:lsdException w:name="List Table 6 Colorful Accent 6" w:uiPriority="51"/>
     <w:lsdException w:name="List Table 7 Colorful Accent 6" w:uiPriority="52"/>
   </w:latentStyles>
-  <w:style w:type="paragraph" w:default="1" w:styleId="Normal">
+  <w:style w:type="paragraph" w:default="1" w:styleId="a1">
     <w:name w:val="Normal"/>
     <w:qFormat/>
     <w:rsid w:val="00B9222C"/>
@@ -7069,10 +6906,10 @@
       <w:rFonts w:ascii="Times New Roman" w:eastAsia="Times New Roman" w:hAnsi="Times New Roman"/>
     </w:rPr>
   </w:style>
-  <w:style w:type="paragraph" w:styleId="Heading1">
+  <w:style w:type="paragraph" w:styleId="1">
     <w:name w:val="heading 1"/>
-    <w:basedOn w:val="Normal"/>
-    <w:next w:val="Normal"/>
+    <w:basedOn w:val="a1"/>
+    <w:next w:val="a1"/>
     <w:qFormat/>
     <w:pPr>
       <w:keepNext/>
@@ -7088,10 +6925,10 @@
       <w:sz w:val="18"/>
     </w:rPr>
   </w:style>
-  <w:style w:type="paragraph" w:styleId="Heading2">
+  <w:style w:type="paragraph" w:styleId="21">
     <w:name w:val="heading 2"/>
-    <w:basedOn w:val="Heading1"/>
-    <w:next w:val="Normal"/>
+    <w:basedOn w:val="1"/>
+    <w:next w:val="a1"/>
     <w:qFormat/>
     <w:pPr>
       <w:outlineLvl w:val="1"/>
@@ -7100,10 +6937,10 @@
       <w:caps w:val="0"/>
     </w:rPr>
   </w:style>
-  <w:style w:type="paragraph" w:styleId="Heading3">
+  <w:style w:type="paragraph" w:styleId="31">
     <w:name w:val="heading 3"/>
-    <w:basedOn w:val="Heading2"/>
-    <w:next w:val="Normal"/>
+    <w:basedOn w:val="21"/>
+    <w:next w:val="a1"/>
     <w:qFormat/>
     <w:pPr>
       <w:outlineLvl w:val="2"/>
@@ -7113,10 +6950,10 @@
       <w:i/>
     </w:rPr>
   </w:style>
-  <w:style w:type="paragraph" w:styleId="Heading4">
+  <w:style w:type="paragraph" w:styleId="41">
     <w:name w:val="heading 4"/>
-    <w:basedOn w:val="Heading3"/>
-    <w:next w:val="Normal"/>
+    <w:basedOn w:val="31"/>
+    <w:next w:val="a1"/>
     <w:qFormat/>
     <w:rsid w:val="00500BEA"/>
     <w:pPr>
@@ -7128,10 +6965,10 @@
       <w:u w:val="single"/>
     </w:rPr>
   </w:style>
-  <w:style w:type="paragraph" w:styleId="Heading5">
+  <w:style w:type="paragraph" w:styleId="51">
     <w:name w:val="heading 5"/>
-    <w:basedOn w:val="Heading4"/>
-    <w:next w:val="Normal"/>
+    <w:basedOn w:val="41"/>
+    <w:next w:val="a1"/>
     <w:qFormat/>
     <w:rsid w:val="0085386A"/>
     <w:pPr>
@@ -7141,10 +6978,10 @@
       <w:u w:val="none"/>
     </w:rPr>
   </w:style>
-  <w:style w:type="paragraph" w:styleId="Heading6">
+  <w:style w:type="paragraph" w:styleId="6">
     <w:name w:val="heading 6"/>
-    <w:basedOn w:val="Normal"/>
-    <w:next w:val="Normal"/>
+    <w:basedOn w:val="a1"/>
+    <w:next w:val="a1"/>
     <w:rsid w:val="0085386A"/>
     <w:pPr>
       <w:spacing w:before="240" w:after="60"/>
@@ -7155,20 +6992,20 @@
       <w:sz w:val="22"/>
     </w:rPr>
   </w:style>
-  <w:style w:type="paragraph" w:styleId="Heading7">
+  <w:style w:type="paragraph" w:styleId="7">
     <w:name w:val="heading 7"/>
-    <w:basedOn w:val="Normal"/>
-    <w:next w:val="Normal"/>
+    <w:basedOn w:val="a1"/>
+    <w:next w:val="a1"/>
     <w:rsid w:val="0085386A"/>
     <w:pPr>
       <w:spacing w:before="240" w:after="60"/>
       <w:outlineLvl w:val="6"/>
     </w:pPr>
   </w:style>
-  <w:style w:type="paragraph" w:styleId="Heading8">
+  <w:style w:type="paragraph" w:styleId="8">
     <w:name w:val="heading 8"/>
-    <w:basedOn w:val="Normal"/>
-    <w:next w:val="Normal"/>
+    <w:basedOn w:val="a1"/>
+    <w:next w:val="a1"/>
     <w:rsid w:val="0085386A"/>
     <w:pPr>
       <w:spacing w:before="240" w:after="60"/>
@@ -7178,10 +7015,10 @@
       <w:i/>
     </w:rPr>
   </w:style>
-  <w:style w:type="paragraph" w:styleId="Heading9">
+  <w:style w:type="paragraph" w:styleId="9">
     <w:name w:val="heading 9"/>
-    <w:basedOn w:val="Normal"/>
-    <w:next w:val="Normal"/>
+    <w:basedOn w:val="a1"/>
+    <w:next w:val="a1"/>
     <w:rsid w:val="0085386A"/>
     <w:pPr>
       <w:spacing w:before="240" w:after="60"/>
@@ -7192,13 +7029,13 @@
       <w:sz w:val="22"/>
     </w:rPr>
   </w:style>
-  <w:style w:type="character" w:default="1" w:styleId="DefaultParagraphFont">
+  <w:style w:type="character" w:default="1" w:styleId="a2">
     <w:name w:val="Default Paragraph Font"/>
     <w:uiPriority w:val="1"/>
     <w:semiHidden/>
     <w:unhideWhenUsed/>
   </w:style>
-  <w:style w:type="table" w:default="1" w:styleId="TableNormal">
+  <w:style w:type="table" w:default="1" w:styleId="a3">
     <w:name w:val="Normal Table"/>
     <w:uiPriority w:val="99"/>
     <w:semiHidden/>
@@ -7213,15 +7050,15 @@
       </w:tblCellMar>
     </w:tblPr>
   </w:style>
-  <w:style w:type="numbering" w:default="1" w:styleId="NoList">
+  <w:style w:type="numbering" w:default="1" w:styleId="a4">
     <w:name w:val="No List"/>
     <w:uiPriority w:val="99"/>
     <w:semiHidden/>
     <w:unhideWhenUsed/>
   </w:style>
-  <w:style w:type="paragraph" w:styleId="Footer">
+  <w:style w:type="paragraph" w:styleId="a5">
     <w:name w:val="footer"/>
-    <w:basedOn w:val="Normal"/>
+    <w:basedOn w:val="a1"/>
     <w:pPr>
       <w:tabs>
         <w:tab w:val="center" w:pos="4320"/>
@@ -7229,10 +7066,10 @@
       </w:tabs>
     </w:pPr>
   </w:style>
-  <w:style w:type="paragraph" w:styleId="Header">
+  <w:style w:type="paragraph" w:styleId="a6">
     <w:name w:val="header"/>
-    <w:basedOn w:val="Normal"/>
-    <w:link w:val="HeaderChar"/>
+    <w:basedOn w:val="a1"/>
+    <w:link w:val="a7"/>
     <w:pPr>
       <w:tabs>
         <w:tab w:val="center" w:pos="4320"/>
@@ -7243,10 +7080,10 @@
       <w:rFonts w:ascii="Arial" w:hAnsi="Arial"/>
     </w:rPr>
   </w:style>
-  <w:style w:type="character" w:customStyle="1" w:styleId="HeaderChar">
-    <w:name w:val="Header Char"/>
-    <w:basedOn w:val="DefaultParagraphFont"/>
-    <w:link w:val="Header"/>
+  <w:style w:type="character" w:customStyle="1" w:styleId="a7">
+    <w:name w:val="页眉 字符"/>
+    <w:basedOn w:val="a2"/>
+    <w:link w:val="a6"/>
     <w:rsid w:val="00386EFE"/>
     <w:rPr>
       <w:rFonts w:ascii="Arial" w:eastAsia="Times New Roman" w:hAnsi="Arial"/>
@@ -7254,7 +7091,7 @@
   </w:style>
   <w:style w:type="paragraph" w:customStyle="1" w:styleId="Author">
     <w:name w:val="Author"/>
-    <w:basedOn w:val="Normal"/>
+    <w:basedOn w:val="a1"/>
     <w:link w:val="AuthorChar"/>
     <w:pPr>
       <w:spacing w:after="0"/>
@@ -7268,7 +7105,7 @@
   </w:style>
   <w:style w:type="character" w:customStyle="1" w:styleId="AuthorChar">
     <w:name w:val="Author Char"/>
-    <w:basedOn w:val="DefaultParagraphFont"/>
+    <w:basedOn w:val="a2"/>
     <w:link w:val="Author"/>
     <w:rsid w:val="005A2C27"/>
     <w:rPr>
@@ -7278,13 +7115,13 @@
       <w:sz w:val="24"/>
     </w:rPr>
   </w:style>
-  <w:style w:type="character" w:styleId="PageNumber">
+  <w:style w:type="character" w:styleId="a8">
     <w:name w:val="page number"/>
-    <w:basedOn w:val="DefaultParagraphFont"/>
+    <w:basedOn w:val="a2"/>
   </w:style>
-  <w:style w:type="paragraph" w:styleId="Title">
+  <w:style w:type="paragraph" w:styleId="a9">
     <w:name w:val="Title"/>
-    <w:basedOn w:val="Normal"/>
+    <w:basedOn w:val="a1"/>
     <w:qFormat/>
     <w:pPr>
       <w:spacing w:before="100" w:beforeAutospacing="1"/>
@@ -7298,17 +7135,17 @@
       <w:sz w:val="36"/>
     </w:rPr>
   </w:style>
-  <w:style w:type="paragraph" w:styleId="BlockText">
+  <w:style w:type="paragraph" w:styleId="aa">
     <w:name w:val="Block Text"/>
-    <w:basedOn w:val="Normal"/>
+    <w:basedOn w:val="a1"/>
     <w:pPr>
       <w:ind w:left="1440" w:right="1440"/>
     </w:pPr>
   </w:style>
-  <w:style w:type="paragraph" w:styleId="Caption">
+  <w:style w:type="paragraph" w:styleId="ab">
     <w:name w:val="caption"/>
-    <w:basedOn w:val="Normal"/>
-    <w:next w:val="Normal"/>
+    <w:basedOn w:val="a1"/>
+    <w:next w:val="a1"/>
     <w:autoRedefine/>
     <w:qFormat/>
     <w:rsid w:val="003F4A12"/>
@@ -7320,14 +7157,14 @@
       <w:sz w:val="18"/>
     </w:rPr>
   </w:style>
-  <w:style w:type="paragraph" w:styleId="CommentText">
+  <w:style w:type="paragraph" w:styleId="ac">
     <w:name w:val="annotation text"/>
-    <w:basedOn w:val="Normal"/>
+    <w:basedOn w:val="a1"/>
     <w:semiHidden/>
   </w:style>
-  <w:style w:type="paragraph" w:styleId="FootnoteText">
+  <w:style w:type="paragraph" w:styleId="ad">
     <w:name w:val="footnote text"/>
-    <w:basedOn w:val="Normal"/>
+    <w:basedOn w:val="a1"/>
     <w:semiHidden/>
     <w:pPr>
       <w:tabs>
@@ -7335,44 +7172,44 @@
       </w:tabs>
     </w:pPr>
   </w:style>
-  <w:style w:type="paragraph" w:styleId="List">
+  <w:style w:type="paragraph" w:styleId="ae">
     <w:name w:val="List"/>
-    <w:basedOn w:val="Normal"/>
+    <w:basedOn w:val="a1"/>
     <w:pPr>
       <w:ind w:left="360" w:hanging="360"/>
     </w:pPr>
   </w:style>
-  <w:style w:type="paragraph" w:styleId="List2">
+  <w:style w:type="paragraph" w:styleId="22">
     <w:name w:val="List 2"/>
-    <w:basedOn w:val="Normal"/>
+    <w:basedOn w:val="a1"/>
     <w:pPr>
       <w:ind w:left="720" w:hanging="360"/>
     </w:pPr>
   </w:style>
-  <w:style w:type="paragraph" w:styleId="List3">
+  <w:style w:type="paragraph" w:styleId="32">
     <w:name w:val="List 3"/>
-    <w:basedOn w:val="Normal"/>
+    <w:basedOn w:val="a1"/>
     <w:pPr>
       <w:ind w:left="1080" w:hanging="360"/>
     </w:pPr>
   </w:style>
-  <w:style w:type="paragraph" w:styleId="List4">
+  <w:style w:type="paragraph" w:styleId="42">
     <w:name w:val="List 4"/>
-    <w:basedOn w:val="Normal"/>
+    <w:basedOn w:val="a1"/>
     <w:pPr>
       <w:ind w:left="1440" w:hanging="360"/>
     </w:pPr>
   </w:style>
-  <w:style w:type="paragraph" w:styleId="List5">
+  <w:style w:type="paragraph" w:styleId="52">
     <w:name w:val="List 5"/>
-    <w:basedOn w:val="Normal"/>
+    <w:basedOn w:val="a1"/>
     <w:pPr>
       <w:ind w:left="1800" w:hanging="360"/>
     </w:pPr>
   </w:style>
-  <w:style w:type="paragraph" w:styleId="ListBullet">
+  <w:style w:type="paragraph" w:styleId="a0">
     <w:name w:val="List Bullet"/>
-    <w:basedOn w:val="Normal"/>
+    <w:basedOn w:val="a1"/>
     <w:autoRedefine/>
     <w:rsid w:val="0085386A"/>
     <w:pPr>
@@ -7381,9 +7218,9 @@
       </w:numPr>
     </w:pPr>
   </w:style>
-  <w:style w:type="paragraph" w:styleId="ListBullet2">
+  <w:style w:type="paragraph" w:styleId="20">
     <w:name w:val="List Bullet 2"/>
-    <w:basedOn w:val="Normal"/>
+    <w:basedOn w:val="a1"/>
     <w:autoRedefine/>
     <w:rsid w:val="0085386A"/>
     <w:pPr>
@@ -7392,9 +7229,9 @@
       </w:numPr>
     </w:pPr>
   </w:style>
-  <w:style w:type="paragraph" w:styleId="ListBullet3">
+  <w:style w:type="paragraph" w:styleId="30">
     <w:name w:val="List Bullet 3"/>
-    <w:basedOn w:val="Normal"/>
+    <w:basedOn w:val="a1"/>
     <w:autoRedefine/>
     <w:rsid w:val="0085386A"/>
     <w:pPr>
@@ -7403,9 +7240,9 @@
       </w:numPr>
     </w:pPr>
   </w:style>
-  <w:style w:type="paragraph" w:styleId="ListBullet4">
+  <w:style w:type="paragraph" w:styleId="40">
     <w:name w:val="List Bullet 4"/>
-    <w:basedOn w:val="Normal"/>
+    <w:basedOn w:val="a1"/>
     <w:autoRedefine/>
     <w:rsid w:val="0085386A"/>
     <w:pPr>
@@ -7414,9 +7251,9 @@
       </w:numPr>
     </w:pPr>
   </w:style>
-  <w:style w:type="paragraph" w:styleId="ListBullet5">
+  <w:style w:type="paragraph" w:styleId="50">
     <w:name w:val="List Bullet 5"/>
-    <w:basedOn w:val="Normal"/>
+    <w:basedOn w:val="a1"/>
     <w:autoRedefine/>
     <w:rsid w:val="0085386A"/>
     <w:pPr>
@@ -7425,44 +7262,44 @@
       </w:numPr>
     </w:pPr>
   </w:style>
-  <w:style w:type="paragraph" w:styleId="ListContinue">
+  <w:style w:type="paragraph" w:styleId="af">
     <w:name w:val="List Continue"/>
-    <w:basedOn w:val="Normal"/>
+    <w:basedOn w:val="a1"/>
     <w:pPr>
       <w:ind w:left="360"/>
     </w:pPr>
   </w:style>
-  <w:style w:type="paragraph" w:styleId="ListContinue2">
+  <w:style w:type="paragraph" w:styleId="23">
     <w:name w:val="List Continue 2"/>
-    <w:basedOn w:val="Normal"/>
+    <w:basedOn w:val="a1"/>
     <w:pPr>
       <w:ind w:left="720"/>
     </w:pPr>
   </w:style>
-  <w:style w:type="paragraph" w:styleId="ListContinue3">
+  <w:style w:type="paragraph" w:styleId="33">
     <w:name w:val="List Continue 3"/>
-    <w:basedOn w:val="Normal"/>
+    <w:basedOn w:val="a1"/>
     <w:pPr>
       <w:ind w:left="1080"/>
     </w:pPr>
   </w:style>
-  <w:style w:type="paragraph" w:styleId="ListContinue4">
+  <w:style w:type="paragraph" w:styleId="43">
     <w:name w:val="List Continue 4"/>
-    <w:basedOn w:val="Normal"/>
+    <w:basedOn w:val="a1"/>
     <w:pPr>
       <w:ind w:left="1440"/>
     </w:pPr>
   </w:style>
-  <w:style w:type="paragraph" w:styleId="ListContinue5">
+  <w:style w:type="paragraph" w:styleId="53">
     <w:name w:val="List Continue 5"/>
-    <w:basedOn w:val="Normal"/>
+    <w:basedOn w:val="a1"/>
     <w:pPr>
       <w:ind w:left="1800"/>
     </w:pPr>
   </w:style>
-  <w:style w:type="paragraph" w:styleId="ListNumber">
+  <w:style w:type="paragraph" w:styleId="a">
     <w:name w:val="List Number"/>
-    <w:basedOn w:val="Normal"/>
+    <w:basedOn w:val="a1"/>
     <w:rsid w:val="0085386A"/>
     <w:pPr>
       <w:numPr>
@@ -7470,9 +7307,9 @@
       </w:numPr>
     </w:pPr>
   </w:style>
-  <w:style w:type="paragraph" w:styleId="ListNumber2">
+  <w:style w:type="paragraph" w:styleId="2">
     <w:name w:val="List Number 2"/>
-    <w:basedOn w:val="Normal"/>
+    <w:basedOn w:val="a1"/>
     <w:rsid w:val="0085386A"/>
     <w:pPr>
       <w:numPr>
@@ -7480,9 +7317,9 @@
       </w:numPr>
     </w:pPr>
   </w:style>
-  <w:style w:type="paragraph" w:styleId="ListNumber3">
+  <w:style w:type="paragraph" w:styleId="3">
     <w:name w:val="List Number 3"/>
-    <w:basedOn w:val="Normal"/>
+    <w:basedOn w:val="a1"/>
     <w:rsid w:val="0085386A"/>
     <w:pPr>
       <w:numPr>
@@ -7490,9 +7327,9 @@
       </w:numPr>
     </w:pPr>
   </w:style>
-  <w:style w:type="paragraph" w:styleId="ListNumber4">
+  <w:style w:type="paragraph" w:styleId="4">
     <w:name w:val="List Number 4"/>
-    <w:basedOn w:val="Normal"/>
+    <w:basedOn w:val="a1"/>
     <w:rsid w:val="0085386A"/>
     <w:pPr>
       <w:numPr>
@@ -7500,9 +7337,9 @@
       </w:numPr>
     </w:pPr>
   </w:style>
-  <w:style w:type="paragraph" w:styleId="ListNumber5">
+  <w:style w:type="paragraph" w:styleId="5">
     <w:name w:val="List Number 5"/>
-    <w:basedOn w:val="Normal"/>
+    <w:basedOn w:val="a1"/>
     <w:rsid w:val="0085386A"/>
     <w:pPr>
       <w:numPr>
@@ -7510,26 +7347,26 @@
       </w:numPr>
     </w:pPr>
   </w:style>
-  <w:style w:type="paragraph" w:styleId="NormalIndent">
+  <w:style w:type="paragraph" w:styleId="af0">
     <w:name w:val="Normal Indent"/>
-    <w:basedOn w:val="Normal"/>
+    <w:basedOn w:val="a1"/>
     <w:pPr>
       <w:ind w:left="720"/>
     </w:pPr>
   </w:style>
-  <w:style w:type="paragraph" w:styleId="NoteHeading">
+  <w:style w:type="paragraph" w:styleId="af1">
     <w:name w:val="Note Heading"/>
-    <w:basedOn w:val="Normal"/>
-    <w:next w:val="Normal"/>
+    <w:basedOn w:val="a1"/>
+    <w:next w:val="a1"/>
   </w:style>
-  <w:style w:type="paragraph" w:styleId="PlainText">
+  <w:style w:type="paragraph" w:styleId="af2">
     <w:name w:val="Plain Text"/>
-    <w:basedOn w:val="Normal"/>
+    <w:basedOn w:val="a1"/>
     <w:rPr>
       <w:rFonts w:ascii="Courier New" w:hAnsi="Courier New"/>
     </w:rPr>
   </w:style>
-  <w:style w:type="character" w:styleId="FootnoteReference">
+  <w:style w:type="character" w:styleId="af3">
     <w:name w:val="footnote reference"/>
     <w:semiHidden/>
     <w:rPr>
@@ -7538,7 +7375,7 @@
   </w:style>
   <w:style w:type="paragraph" w:customStyle="1" w:styleId="Bullet">
     <w:name w:val="Bullet"/>
-    <w:basedOn w:val="Normal"/>
+    <w:basedOn w:val="a1"/>
     <w:qFormat/>
     <w:rsid w:val="0085386A"/>
     <w:pPr>
@@ -7560,7 +7397,7 @@
   </w:style>
   <w:style w:type="paragraph" w:customStyle="1" w:styleId="Paper-Title">
     <w:name w:val="Paper-Title"/>
-    <w:basedOn w:val="Normal"/>
+    <w:basedOn w:val="a1"/>
     <w:pPr>
       <w:overflowPunct w:val="0"/>
       <w:autoSpaceDE w:val="0"/>
@@ -7577,7 +7414,7 @@
   </w:style>
   <w:style w:type="paragraph" w:customStyle="1" w:styleId="References">
     <w:name w:val="References"/>
-    <w:basedOn w:val="Normal"/>
+    <w:basedOn w:val="a1"/>
     <w:rsid w:val="0085386A"/>
     <w:pPr>
       <w:numPr>
@@ -7593,7 +7430,7 @@
       <w:textAlignment w:val="baseline"/>
     </w:pPr>
   </w:style>
-  <w:style w:type="character" w:styleId="CommentReference">
+  <w:style w:type="character" w:styleId="af4">
     <w:name w:val="annotation reference"/>
     <w:semiHidden/>
     <w:rPr>
@@ -7602,7 +7439,7 @@
   </w:style>
   <w:style w:type="paragraph" w:customStyle="1" w:styleId="Abstract">
     <w:name w:val="Abstract"/>
-    <w:basedOn w:val="Heading1"/>
+    <w:basedOn w:val="1"/>
     <w:pPr>
       <w:spacing w:before="40"/>
       <w:outlineLvl w:val="9"/>
@@ -7613,7 +7450,7 @@
       <w:sz w:val="24"/>
     </w:rPr>
   </w:style>
-  <w:style w:type="character" w:styleId="Hyperlink">
+  <w:style w:type="character" w:styleId="af5">
     <w:name w:val="Hyperlink"/>
     <w:rsid w:val="00480565"/>
     <w:rPr>
@@ -7644,14 +7481,14 @@
   </w:style>
   <w:style w:type="paragraph" w:customStyle="1" w:styleId="Figure">
     <w:name w:val="Figure"/>
-    <w:basedOn w:val="Normal"/>
+    <w:basedOn w:val="a1"/>
     <w:pPr>
       <w:spacing w:after="0"/>
     </w:pPr>
   </w:style>
   <w:style w:type="paragraph" w:customStyle="1" w:styleId="Copyright">
     <w:name w:val="Copyright"/>
-    <w:basedOn w:val="Normal"/>
+    <w:basedOn w:val="a1"/>
     <w:pPr>
       <w:framePr w:w="4680" w:h="1977" w:hRule="exact" w:hSpace="187" w:wrap="auto" w:vAnchor="page" w:hAnchor="page" w:x="1155" w:y="12605" w:anchorLock="1"/>
       <w:spacing w:after="0"/>
@@ -7662,7 +7499,7 @@
   </w:style>
   <w:style w:type="paragraph" w:customStyle="1" w:styleId="cell">
     <w:name w:val="cell"/>
-    <w:basedOn w:val="Normal"/>
+    <w:basedOn w:val="a1"/>
     <w:pPr>
       <w:keepNext/>
       <w:keepLines/>
@@ -7674,7 +7511,7 @@
   </w:style>
   <w:style w:type="paragraph" w:customStyle="1" w:styleId="TableText">
     <w:name w:val="Table Text"/>
-    <w:basedOn w:val="Normal"/>
+    <w:basedOn w:val="a1"/>
     <w:qFormat/>
     <w:rsid w:val="00BE6899"/>
     <w:pPr>
@@ -7683,9 +7520,9 @@
       <w:jc w:val="right"/>
     </w:pPr>
   </w:style>
-  <w:style w:type="character" w:styleId="FollowedHyperlink">
+  <w:style w:type="character" w:styleId="af6">
     <w:name w:val="FollowedHyperlink"/>
-    <w:basedOn w:val="Hyperlink"/>
+    <w:basedOn w:val="af5"/>
     <w:rsid w:val="004F7A15"/>
     <w:rPr>
       <w:color w:val="4F81BD"/>
@@ -7693,10 +7530,10 @@
       <w:szCs w:val="20"/>
     </w:rPr>
   </w:style>
-  <w:style w:type="paragraph" w:styleId="CommentSubject">
+  <w:style w:type="paragraph" w:styleId="af7">
     <w:name w:val="annotation subject"/>
-    <w:basedOn w:val="CommentText"/>
-    <w:next w:val="CommentText"/>
+    <w:basedOn w:val="ac"/>
+    <w:next w:val="ac"/>
     <w:semiHidden/>
     <w:rsid w:val="006D66A4"/>
     <w:rPr>
@@ -7706,7 +7543,7 @@
   </w:style>
   <w:style w:type="paragraph" w:customStyle="1" w:styleId="Link">
     <w:name w:val="Link"/>
-    <w:basedOn w:val="Normal"/>
+    <w:basedOn w:val="a1"/>
     <w:link w:val="LinkChar"/>
     <w:rsid w:val="00F100EF"/>
     <w:rPr>
@@ -7766,7 +7603,7 @@
   </w:style>
   <w:style w:type="paragraph" w:customStyle="1" w:styleId="StyleDescription">
     <w:name w:val="Style Description"/>
-    <w:basedOn w:val="Normal"/>
+    <w:basedOn w:val="a1"/>
     <w:link w:val="StyleDescriptionChar"/>
     <w:qFormat/>
     <w:rsid w:val="005A2C27"/>
@@ -7777,7 +7614,7 @@
   </w:style>
   <w:style w:type="character" w:customStyle="1" w:styleId="StyleDescriptionChar">
     <w:name w:val="Style Description Char"/>
-    <w:basedOn w:val="DefaultParagraphFont"/>
+    <w:basedOn w:val="a2"/>
     <w:link w:val="StyleDescription"/>
     <w:rsid w:val="005A2C27"/>
     <w:rPr>
@@ -7785,10 +7622,10 @@
       <w:sz w:val="18"/>
     </w:rPr>
   </w:style>
-  <w:style w:type="table" w:styleId="TableGrid">
+  <w:style w:type="table" w:styleId="af8">
     <w:name w:val="Table Grid"/>
     <w:aliases w:val="Table Grid - SIGCHI"/>
-    <w:basedOn w:val="TableNormal"/>
+    <w:basedOn w:val="a3"/>
     <w:uiPriority w:val="59"/>
     <w:rsid w:val="00734A43"/>
     <w:pPr>
@@ -7797,13 +7634,6 @@
     <w:tblPr>
       <w:tblStyleRowBandSize w:val="1"/>
       <w:jc w:val="center"/>
-      <w:tblInd w:w="0" w:type="dxa"/>
-      <w:tblCellMar>
-        <w:top w:w="0" w:type="dxa"/>
-        <w:left w:w="108" w:type="dxa"/>
-        <w:bottom w:w="0" w:type="dxa"/>
-        <w:right w:w="108" w:type="dxa"/>
-      </w:tblCellMar>
     </w:tblPr>
     <w:trPr>
       <w:jc w:val="center"/>
@@ -7834,10 +7664,10 @@
       </w:tcPr>
     </w:tblStylePr>
   </w:style>
-  <w:style w:type="paragraph" w:styleId="BalloonText">
+  <w:style w:type="paragraph" w:styleId="af9">
     <w:name w:val="Balloon Text"/>
-    <w:basedOn w:val="Normal"/>
-    <w:link w:val="BalloonTextChar"/>
+    <w:basedOn w:val="a1"/>
+    <w:link w:val="afa"/>
     <w:uiPriority w:val="99"/>
     <w:semiHidden/>
     <w:unhideWhenUsed/>
@@ -7851,10 +7681,10 @@
       <w:szCs w:val="18"/>
     </w:rPr>
   </w:style>
-  <w:style w:type="character" w:customStyle="1" w:styleId="BalloonTextChar">
-    <w:name w:val="Balloon Text Char"/>
-    <w:basedOn w:val="DefaultParagraphFont"/>
-    <w:link w:val="BalloonText"/>
+  <w:style w:type="character" w:customStyle="1" w:styleId="afa">
+    <w:name w:val="批注框文本 字符"/>
+    <w:basedOn w:val="a2"/>
+    <w:link w:val="af9"/>
     <w:uiPriority w:val="99"/>
     <w:semiHidden/>
     <w:rsid w:val="00B169BB"/>
@@ -7864,9 +7694,9 @@
       <w:szCs w:val="18"/>
     </w:rPr>
   </w:style>
-  <w:style w:type="table" w:styleId="LightShading">
+  <w:style w:type="table" w:styleId="afb">
     <w:name w:val="Light Shading"/>
-    <w:basedOn w:val="TableNormal"/>
+    <w:basedOn w:val="a3"/>
     <w:uiPriority w:val="60"/>
     <w:rsid w:val="00B713DB"/>
     <w:rPr>
@@ -7875,17 +7705,10 @@
     <w:tblPr>
       <w:tblStyleRowBandSize w:val="1"/>
       <w:tblStyleColBandSize w:val="1"/>
-      <w:tblInd w:w="0" w:type="dxa"/>
       <w:tblBorders>
         <w:top w:val="single" w:sz="8" w:space="0" w:color="000000" w:themeColor="text1"/>
         <w:bottom w:val="single" w:sz="8" w:space="0" w:color="000000" w:themeColor="text1"/>
       </w:tblBorders>
-      <w:tblCellMar>
-        <w:top w:w="0" w:type="dxa"/>
-        <w:left w:w="108" w:type="dxa"/>
-        <w:bottom w:w="0" w:type="dxa"/>
-        <w:right w:w="108" w:type="dxa"/>
-      </w:tblCellMar>
     </w:tblPr>
     <w:tblStylePr w:type="firstRow">
       <w:pPr>
@@ -7966,7 +7789,7 @@
   </w:style>
   <w:style w:type="paragraph" w:customStyle="1" w:styleId="Table-SIGCHI">
     <w:name w:val="Table - SIGCHI"/>
-    <w:basedOn w:val="Normal"/>
+    <w:basedOn w:val="a1"/>
     <w:autoRedefine/>
     <w:qFormat/>
     <w:rsid w:val="00631447"/>
@@ -8308,7 +8131,7 @@
 </file>
 
 <file path=customXml/itemProps1.xml><?xml version="1.0" encoding="utf-8"?>
-<ds:datastoreItem xmlns:ds="http://schemas.openxmlformats.org/officeDocument/2006/customXml" ds:itemID="{2BA18A7B-68ED-4445-8D00-B2B308F79CA1}">
+<ds:datastoreItem xmlns:ds="http://schemas.openxmlformats.org/officeDocument/2006/customXml" ds:itemID="{B9904113-9A73-4F87-A73A-0E2D4813F947}">
   <ds:schemaRefs>
     <ds:schemaRef ds:uri="http://schemas.openxmlformats.org/officeDocument/2006/bibliography"/>
   </ds:schemaRefs>
